--- a/Database/DatabaseWebadaAdmin.docx
+++ b/Database/DatabaseWebadaAdmin.docx
@@ -1,19 +1,14 @@
 
 <file path=word/document.xml><?xml version="1.0" encoding="utf-8"?>
-<w:document xmlns:wpc="http://schemas.microsoft.com/office/word/2010/wordprocessingCanvas" xmlns:mc="http://schemas.openxmlformats.org/markup-compatibility/2006" xmlns:o="urn:schemas-microsoft-com:office:office" xmlns:r="http://schemas.openxmlformats.org/officeDocument/2006/relationships" xmlns:m="http://schemas.openxmlformats.org/officeDocument/2006/math" xmlns:v="urn:schemas-microsoft-com:vml" xmlns:wp14="http://schemas.microsoft.com/office/word/2010/wordprocessingDrawing" xmlns:wp="http://schemas.openxmlformats.org/drawingml/2006/wordprocessingDrawing" xmlns:w10="urn:schemas-microsoft-com:office:word" xmlns:w="http://schemas.openxmlformats.org/wordprocessingml/2006/main" xmlns:w14="http://schemas.microsoft.com/office/word/2010/wordml" xmlns:w15="http://schemas.microsoft.com/office/word/2012/wordml" xmlns:wpg="http://schemas.microsoft.com/office/word/2010/wordprocessingGroup" xmlns:wpi="http://schemas.microsoft.com/office/word/2010/wordprocessingInk" xmlns:wne="http://schemas.microsoft.com/office/word/2006/wordml" xmlns:wps="http://schemas.microsoft.com/office/word/2010/wordprocessingShape" mc:Ignorable="w14 w15 wp14">
+<w:document xmlns:wpc="http://schemas.microsoft.com/office/word/2010/wordprocessingCanvas" xmlns:mc="http://schemas.openxmlformats.org/markup-compatibility/2006" xmlns:o="urn:schemas-microsoft-com:office:office" xmlns:r="http://schemas.openxmlformats.org/officeDocument/2006/relationships" xmlns:m="http://schemas.openxmlformats.org/officeDocument/2006/math" xmlns:v="urn:schemas-microsoft-com:vml" xmlns:wp14="http://schemas.microsoft.com/office/word/2010/wordprocessingDrawing" xmlns:wp="http://schemas.openxmlformats.org/drawingml/2006/wordprocessingDrawing" xmlns:w10="urn:schemas-microsoft-com:office:word" xmlns:w="http://schemas.openxmlformats.org/wordprocessingml/2006/main" xmlns:w14="http://schemas.microsoft.com/office/word/2010/wordml" xmlns:wpg="http://schemas.microsoft.com/office/word/2010/wordprocessingGroup" xmlns:wpi="http://schemas.microsoft.com/office/word/2010/wordprocessingInk" xmlns:wne="http://schemas.microsoft.com/office/word/2006/wordml" xmlns:wps="http://schemas.microsoft.com/office/word/2010/wordprocessingShape" mc:Ignorable="w14 wp14">
   <w:body>
     <w:p>
       <w:pPr>
         <w:spacing w:after="0"/>
         <w:jc w:val="center"/>
       </w:pPr>
-      <w:proofErr w:type="spellStart"/>
       <w:r>
-        <w:t>Skema</w:t>
-      </w:r>
-      <w:proofErr w:type="spellEnd"/>
-      <w:r>
-        <w:t xml:space="preserve"> Database Website</w:t>
+        <w:t>Skema Database Website</w:t>
       </w:r>
     </w:p>
     <w:p>
@@ -56,13 +51,8 @@
             <w:shd w:val="clear" w:color="auto" w:fill="632423" w:themeFill="accent2" w:themeFillShade="80"/>
           </w:tcPr>
           <w:p>
-            <w:proofErr w:type="spellStart"/>
-            <w:r>
-              <w:t>Tiket</w:t>
-            </w:r>
-            <w:proofErr w:type="spellEnd"/>
-            <w:r>
-              <w:t xml:space="preserve"> </w:t>
+            <w:r>
+              <w:t xml:space="preserve">Tiket </w:t>
             </w:r>
           </w:p>
         </w:tc>
@@ -76,13 +66,8 @@
             <w:tcW w:w="2127" w:type="dxa"/>
           </w:tcPr>
           <w:p>
-            <w:proofErr w:type="spellStart"/>
-            <w:r>
-              <w:t>No_Tiket</w:t>
-            </w:r>
-            <w:proofErr w:type="spellEnd"/>
-            <w:r>
-              <w:t>*</w:t>
+            <w:r>
+              <w:t>No_Tiket*</w:t>
             </w:r>
           </w:p>
         </w:tc>
@@ -141,11 +126,9 @@
             <w:tcW w:w="2127" w:type="dxa"/>
           </w:tcPr>
           <w:p>
-            <w:proofErr w:type="spellStart"/>
             <w:r>
               <w:t>Harga</w:t>
             </w:r>
-            <w:proofErr w:type="spellEnd"/>
           </w:p>
         </w:tc>
       </w:tr>
@@ -159,7 +142,10 @@
           </w:tcPr>
           <w:p>
             <w:r>
-              <w:t>Username**</w:t>
+              <w:t>ID</w:t>
+            </w:r>
+            <w:r>
+              <w:t>**</w:t>
             </w:r>
           </w:p>
         </w:tc>
@@ -169,8 +155,6 @@
       <w:pPr>
         <w:jc w:val="center"/>
       </w:pPr>
-      <w:bookmarkStart w:id="0" w:name="_GoBack"/>
-      <w:bookmarkEnd w:id="0"/>
     </w:p>
     <w:tbl>
       <w:tblPr>
@@ -205,6 +189,22 @@
         <w:tc>
           <w:tcPr>
             <w:tcW w:w="2114" w:type="dxa"/>
+            <w:shd w:val="clear" w:color="auto" w:fill="auto"/>
+          </w:tcPr>
+          <w:p>
+            <w:r>
+              <w:t>ID*</w:t>
+            </w:r>
+          </w:p>
+        </w:tc>
+      </w:tr>
+      <w:tr>
+        <w:trPr>
+          <w:trHeight w:val="274"/>
+        </w:trPr>
+        <w:tc>
+          <w:tcPr>
+            <w:tcW w:w="2114" w:type="dxa"/>
           </w:tcPr>
           <w:p>
             <w:r>
@@ -214,7 +214,7 @@
               <mc:AlternateContent>
                 <mc:Choice Requires="wps">
                   <w:drawing>
-                    <wp:anchor distT="0" distB="0" distL="114300" distR="114300" simplePos="0" relativeHeight="251660288" behindDoc="0" locked="0" layoutInCell="1" allowOverlap="1">
+                    <wp:anchor distT="0" distB="0" distL="114300" distR="114300" simplePos="0" relativeHeight="251660288" behindDoc="0" locked="0" layoutInCell="1" allowOverlap="1" wp14:anchorId="53194C40" wp14:editId="0C8F1F26">
                       <wp:simplePos x="0" y="0"/>
                       <wp:positionH relativeFrom="column">
                         <wp:posOffset>1275643</wp:posOffset>
@@ -264,7 +264,7 @@
                     </wp:anchor>
                   </w:drawing>
                 </mc:Choice>
-                <mc:Fallback>
+                <mc:Fallback xmlns:w15="http://schemas.microsoft.com/office/word/2012/wordml">
                   <w:pict>
                     <v:shapetype w14:anchorId="00C1CADF" id="_x0000_t34" coordsize="21600,21600" o:spt="34" o:oned="t" adj="10800" path="m,l@0,0@0,21600,21600,21600e" filled="f">
                       <v:stroke joinstyle="miter"/>
@@ -291,7 +291,7 @@
               <mc:AlternateContent>
                 <mc:Choice Requires="wps">
                   <w:drawing>
-                    <wp:anchor distT="0" distB="0" distL="114300" distR="114300" simplePos="0" relativeHeight="251659264" behindDoc="0" locked="0" layoutInCell="1" allowOverlap="1">
+                    <wp:anchor distT="0" distB="0" distL="114300" distR="114300" simplePos="0" relativeHeight="251659264" behindDoc="0" locked="0" layoutInCell="1" allowOverlap="1" wp14:anchorId="69AABDDC" wp14:editId="56427E95">
                       <wp:simplePos x="0" y="0"/>
                       <wp:positionH relativeFrom="column">
                         <wp:posOffset>1275644</wp:posOffset>
@@ -341,7 +341,7 @@
                     </wp:anchor>
                   </w:drawing>
                 </mc:Choice>
-                <mc:Fallback>
+                <mc:Fallback xmlns:w15="http://schemas.microsoft.com/office/word/2012/wordml">
                   <w:pict>
                     <v:shape w14:anchorId="63EB17D0" id="Elbow Connector 5" o:spid="_x0000_s1026" type="#_x0000_t34" style="position:absolute;margin-left:100.45pt;margin-top:4.9pt;width:80pt;height:10.65pt;z-index:251659264;visibility:visible;mso-wrap-style:square;mso-wrap-distance-left:9pt;mso-wrap-distance-top:0;mso-wrap-distance-right:9pt;mso-wrap-distance-bottom:0;mso-position-horizontal:absolute;mso-position-horizontal-relative:text;mso-position-vertical:absolute;mso-position-vertical-relative:text" o:gfxdata="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" strokecolor="black [3040]">
                       <v:stroke endarrow="block"/>
@@ -351,7 +351,7 @@
               </mc:AlternateContent>
             </w:r>
             <w:r>
-              <w:t>Username*</w:t>
+              <w:t>Username</w:t>
             </w:r>
           </w:p>
         </w:tc>
@@ -409,19 +409,9 @@
             <w:shd w:val="clear" w:color="auto" w:fill="632423" w:themeFill="accent2" w:themeFillShade="80"/>
           </w:tcPr>
           <w:p>
-            <w:proofErr w:type="spellStart"/>
-            <w:r>
-              <w:t>Membaca</w:t>
-            </w:r>
-            <w:proofErr w:type="spellEnd"/>
-            <w:r>
-              <w:t>/</w:t>
-            </w:r>
-            <w:proofErr w:type="spellStart"/>
-            <w:r>
-              <w:t>Mengakses</w:t>
-            </w:r>
-            <w:proofErr w:type="spellEnd"/>
+            <w:r>
+              <w:t>Membaca/Mengakses</w:t>
+            </w:r>
           </w:p>
         </w:tc>
       </w:tr>
@@ -488,20 +478,15 @@
                     </wp:anchor>
                   </w:drawing>
                 </mc:Choice>
-                <mc:Fallback>
+                <mc:Fallback xmlns:w15="http://schemas.microsoft.com/office/word/2012/wordml">
                   <w:pict>
                     <v:line w14:anchorId="79D71F65" id="Straight Connector 12" o:spid="_x0000_s1026" style="position:absolute;z-index:251663360;visibility:visible;mso-wrap-style:square;mso-wrap-distance-left:9pt;mso-wrap-distance-top:0;mso-wrap-distance-right:9pt;mso-wrap-distance-bottom:0;mso-position-horizontal:absolute;mso-position-horizontal-relative:text;mso-position-vertical:absolute;mso-position-vertical-relative:text" from="104.45pt,9.55pt" to="126.65pt,9.55pt" o:gfxdata="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" strokecolor="black [3040]"/>
                   </w:pict>
                 </mc:Fallback>
               </mc:AlternateContent>
             </w:r>
-            <w:proofErr w:type="spellStart"/>
-            <w:r>
-              <w:t>No_News</w:t>
-            </w:r>
-            <w:proofErr w:type="spellEnd"/>
-            <w:r>
-              <w:t>**</w:t>
+            <w:r>
+              <w:t>No_News**</w:t>
             </w:r>
           </w:p>
         </w:tc>
@@ -572,7 +557,7 @@
                     </wp:anchor>
                   </w:drawing>
                 </mc:Choice>
-                <mc:Fallback>
+                <mc:Fallback xmlns:w15="http://schemas.microsoft.com/office/word/2012/wordml">
                   <w:pict>
                     <v:shapetype w14:anchorId="62E83140" id="_x0000_t32" coordsize="21600,21600" o:spt="32" o:oned="t" path="m,l21600,21600e" filled="f">
                       <v:path arrowok="t" fillok="f" o:connecttype="none"/>
@@ -586,7 +571,12 @@
               </mc:AlternateContent>
             </w:r>
             <w:r>
-              <w:t>Username**</w:t>
+              <w:t>ID</w:t>
+            </w:r>
+            <w:bookmarkStart w:id="0" w:name="_GoBack"/>
+            <w:bookmarkEnd w:id="0"/>
+            <w:r>
+              <w:t>**</w:t>
             </w:r>
           </w:p>
         </w:tc>
@@ -600,13 +590,8 @@
             <w:tcW w:w="2198" w:type="dxa"/>
           </w:tcPr>
           <w:p>
-            <w:proofErr w:type="spellStart"/>
-            <w:r>
-              <w:t>Admin_id</w:t>
-            </w:r>
-            <w:proofErr w:type="spellEnd"/>
-            <w:r>
-              <w:t>**</w:t>
+            <w:r>
+              <w:t>Admin_id**</w:t>
             </w:r>
           </w:p>
         </w:tc>
@@ -663,13 +648,8 @@
             <w:tcW w:w="2127" w:type="dxa"/>
           </w:tcPr>
           <w:p>
-            <w:proofErr w:type="spellStart"/>
-            <w:r>
-              <w:t>Id_barang</w:t>
-            </w:r>
-            <w:proofErr w:type="spellEnd"/>
-            <w:r>
-              <w:t>*</w:t>
+            <w:r>
+              <w:t>Id_barang*</w:t>
             </w:r>
           </w:p>
         </w:tc>
@@ -683,11 +663,9 @@
             <w:tcW w:w="2127" w:type="dxa"/>
           </w:tcPr>
           <w:p>
-            <w:proofErr w:type="spellStart"/>
             <w:r>
               <w:t>Nama_barang</w:t>
             </w:r>
-            <w:proofErr w:type="spellEnd"/>
           </w:p>
         </w:tc>
       </w:tr>
@@ -700,13 +678,8 @@
             <w:tcW w:w="2127" w:type="dxa"/>
           </w:tcPr>
           <w:p>
-            <w:proofErr w:type="spellStart"/>
-            <w:r>
-              <w:t>Harga</w:t>
-            </w:r>
-            <w:proofErr w:type="spellEnd"/>
-            <w:r>
-              <w:t xml:space="preserve"> </w:t>
+            <w:r>
+              <w:t xml:space="preserve">Harga </w:t>
             </w:r>
           </w:p>
         </w:tc>
@@ -720,11 +693,9 @@
             <w:tcW w:w="2127" w:type="dxa"/>
           </w:tcPr>
           <w:p>
-            <w:proofErr w:type="spellStart"/>
             <w:r>
               <w:t>Jumlah</w:t>
             </w:r>
-            <w:proofErr w:type="spellEnd"/>
           </w:p>
         </w:tc>
       </w:tr>
@@ -738,7 +709,10 @@
           </w:tcPr>
           <w:p>
             <w:r>
-              <w:t>Username**</w:t>
+              <w:t>ID</w:t>
+            </w:r>
+            <w:r>
+              <w:t>**</w:t>
             </w:r>
           </w:p>
         </w:tc>
@@ -837,7 +811,7 @@
                     </wp:anchor>
                   </w:drawing>
                 </mc:Choice>
-                <mc:Fallback>
+                <mc:Fallback xmlns:w15="http://schemas.microsoft.com/office/word/2012/wordml">
                   <w:pict>
                     <v:shape w14:anchorId="6F5F0F77" id="Straight Arrow Connector 8" o:spid="_x0000_s1026" type="#_x0000_t32" style="position:absolute;margin-left:100.45pt;margin-top:5.75pt;width:80pt;height:0;z-index:251661312;visibility:visible;mso-wrap-style:square;mso-wrap-distance-left:9pt;mso-wrap-distance-top:0;mso-wrap-distance-right:9pt;mso-wrap-distance-bottom:0;mso-position-horizontal:absolute;mso-position-horizontal-relative:text;mso-position-vertical:absolute;mso-position-vertical-relative:text" o:gfxdata="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" strokecolor="black [3040]">
                       <v:stroke endarrow="block"/>
@@ -846,13 +820,8 @@
                 </mc:Fallback>
               </mc:AlternateContent>
             </w:r>
-            <w:proofErr w:type="spellStart"/>
-            <w:r>
-              <w:t>Admin_id</w:t>
-            </w:r>
-            <w:proofErr w:type="spellEnd"/>
-            <w:r>
-              <w:t>*</w:t>
+            <w:r>
+              <w:t>Admin_id*</w:t>
             </w:r>
           </w:p>
         </w:tc>
@@ -980,7 +949,7 @@
                     </wp:anchor>
                   </w:drawing>
                 </mc:Choice>
-                <mc:Fallback>
+                <mc:Fallback xmlns:w15="http://schemas.microsoft.com/office/word/2012/wordml">
                   <w:pict>
                     <v:shape w14:anchorId="1AC8F402" id="Straight Arrow Connector 14" o:spid="_x0000_s1026" type="#_x0000_t32" style="position:absolute;margin-left:102.4pt;margin-top:7.8pt;width:23.1pt;height:0;flip:x;z-index:251665408;visibility:visible;mso-wrap-style:square;mso-wrap-distance-left:9pt;mso-wrap-distance-top:0;mso-wrap-distance-right:9pt;mso-wrap-distance-bottom:0;mso-position-horizontal:absolute;mso-position-horizontal-relative:text;mso-position-vertical:absolute;mso-position-vertical-relative:text" o:gfxdata="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" strokecolor="black [3040]">
                       <v:stroke endarrow="block"/>
@@ -989,13 +958,8 @@
                 </mc:Fallback>
               </mc:AlternateContent>
             </w:r>
-            <w:proofErr w:type="spellStart"/>
-            <w:r>
-              <w:t>No_News</w:t>
-            </w:r>
-            <w:proofErr w:type="spellEnd"/>
-            <w:r>
-              <w:t>*</w:t>
+            <w:r>
+              <w:t>No_News*</w:t>
             </w:r>
           </w:p>
         </w:tc>
@@ -1009,11 +973,9 @@
             <w:tcW w:w="2152" w:type="dxa"/>
           </w:tcPr>
           <w:p>
-            <w:proofErr w:type="spellStart"/>
             <w:r>
               <w:t>Tanggal</w:t>
             </w:r>
-            <w:proofErr w:type="spellEnd"/>
           </w:p>
         </w:tc>
       </w:tr>
@@ -1026,11 +988,9 @@
             <w:tcW w:w="2152" w:type="dxa"/>
           </w:tcPr>
           <w:p>
-            <w:proofErr w:type="spellStart"/>
             <w:r>
               <w:t>Judul</w:t>
             </w:r>
-            <w:proofErr w:type="spellEnd"/>
           </w:p>
         </w:tc>
       </w:tr>
@@ -1043,11 +1003,9 @@
             <w:tcW w:w="2152" w:type="dxa"/>
           </w:tcPr>
           <w:p>
-            <w:proofErr w:type="spellStart"/>
             <w:r>
               <w:t>Isi_berita</w:t>
             </w:r>
-            <w:proofErr w:type="spellEnd"/>
           </w:p>
         </w:tc>
       </w:tr>
@@ -1063,10 +1021,10 @@
               <wp:anchor distT="0" distB="0" distL="114300" distR="114300" simplePos="0" relativeHeight="251664384" behindDoc="0" locked="0" layoutInCell="1" allowOverlap="1">
                 <wp:simplePos x="0" y="0"/>
                 <wp:positionH relativeFrom="column">
-                  <wp:posOffset>3950829</wp:posOffset>
+                  <wp:posOffset>3950335</wp:posOffset>
                 </wp:positionH>
                 <wp:positionV relativeFrom="paragraph">
-                  <wp:posOffset>538974</wp:posOffset>
+                  <wp:posOffset>425591</wp:posOffset>
                 </wp:positionV>
                 <wp:extent cx="0" cy="1524000"/>
                 <wp:effectExtent l="0" t="0" r="19050" b="19050"/>
@@ -1109,7 +1067,7 @@
           </mc:Choice>
           <mc:Fallback>
             <w:pict>
-              <v:line w14:anchorId="7C926E72" id="Straight Connector 13" o:spid="_x0000_s1026" style="position:absolute;z-index:251664384;visibility:visible;mso-wrap-style:square;mso-wrap-distance-left:9pt;mso-wrap-distance-top:0;mso-wrap-distance-right:9pt;mso-wrap-distance-bottom:0;mso-position-horizontal:absolute;mso-position-horizontal-relative:text;mso-position-vertical:absolute;mso-position-vertical-relative:text" from="311.1pt,42.45pt" to="311.1pt,162.45pt" o:gfxdata="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" strokecolor="black [3040]"/>
+              <v:line id="Straight Connector 13" o:spid="_x0000_s1026" style="position:absolute;z-index:251664384;visibility:visible;mso-wrap-style:square;mso-wrap-distance-left:9pt;mso-wrap-distance-top:0;mso-wrap-distance-right:9pt;mso-wrap-distance-bottom:0;mso-position-horizontal:absolute;mso-position-horizontal-relative:text;mso-position-vertical:absolute;mso-position-vertical-relative:text" from="311.05pt,33.5pt" to="311.05pt,153.5pt" o:gfxdata="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" strokecolor="black [3040]"/>
             </w:pict>
           </mc:Fallback>
         </mc:AlternateContent>
@@ -1126,7 +1084,7 @@
 </file>
 
 <file path=word/styles.xml><?xml version="1.0" encoding="utf-8"?>
-<w:styles xmlns:mc="http://schemas.openxmlformats.org/markup-compatibility/2006" xmlns:r="http://schemas.openxmlformats.org/officeDocument/2006/relationships" xmlns:w="http://schemas.openxmlformats.org/wordprocessingml/2006/main" xmlns:w14="http://schemas.microsoft.com/office/word/2010/wordml" xmlns:w15="http://schemas.microsoft.com/office/word/2012/wordml" mc:Ignorable="w14 w15">
+<w:styles xmlns:mc="http://schemas.openxmlformats.org/markup-compatibility/2006" xmlns:r="http://schemas.openxmlformats.org/officeDocument/2006/relationships" xmlns:w="http://schemas.openxmlformats.org/wordprocessingml/2006/main" xmlns:w14="http://schemas.microsoft.com/office/word/2010/wordml" mc:Ignorable="w14">
   <w:docDefaults>
     <w:rPrDefault>
       <w:rPr>
@@ -1142,378 +1100,353 @@
       </w:pPr>
     </w:pPrDefault>
   </w:docDefaults>
-  <w:latentStyles w:defLockedState="0" w:defUIPriority="99" w:defSemiHidden="0" w:defUnhideWhenUsed="0" w:defQFormat="0" w:count="371">
-    <w:lsdException w:name="Normal" w:uiPriority="0" w:qFormat="1"/>
-    <w:lsdException w:name="heading 1" w:uiPriority="9" w:qFormat="1"/>
-    <w:lsdException w:name="heading 2" w:semiHidden="1" w:uiPriority="9" w:unhideWhenUsed="1" w:qFormat="1"/>
-    <w:lsdException w:name="heading 3" w:semiHidden="1" w:uiPriority="9" w:unhideWhenUsed="1" w:qFormat="1"/>
-    <w:lsdException w:name="heading 4" w:semiHidden="1" w:uiPriority="9" w:unhideWhenUsed="1" w:qFormat="1"/>
-    <w:lsdException w:name="heading 5" w:semiHidden="1" w:uiPriority="9" w:unhideWhenUsed="1" w:qFormat="1"/>
-    <w:lsdException w:name="heading 6" w:semiHidden="1" w:uiPriority="9" w:unhideWhenUsed="1" w:qFormat="1"/>
-    <w:lsdException w:name="heading 7" w:semiHidden="1" w:uiPriority="9" w:unhideWhenUsed="1" w:qFormat="1"/>
-    <w:lsdException w:name="heading 8" w:semiHidden="1" w:uiPriority="9" w:unhideWhenUsed="1" w:qFormat="1"/>
-    <w:lsdException w:name="heading 9" w:semiHidden="1" w:uiPriority="9" w:unhideWhenUsed="1" w:qFormat="1"/>
-    <w:lsdException w:name="index 1" w:semiHidden="1" w:unhideWhenUsed="1"/>
-    <w:lsdException w:name="index 2" w:semiHidden="1" w:unhideWhenUsed="1"/>
-    <w:lsdException w:name="index 3" w:semiHidden="1" w:unhideWhenUsed="1"/>
-    <w:lsdException w:name="index 4" w:semiHidden="1" w:unhideWhenUsed="1"/>
-    <w:lsdException w:name="index 5" w:semiHidden="1" w:unhideWhenUsed="1"/>
-    <w:lsdException w:name="index 6" w:semiHidden="1" w:unhideWhenUsed="1"/>
-    <w:lsdException w:name="index 7" w:semiHidden="1" w:unhideWhenUsed="1"/>
-    <w:lsdException w:name="index 8" w:semiHidden="1" w:unhideWhenUsed="1"/>
-    <w:lsdException w:name="index 9" w:semiHidden="1" w:unhideWhenUsed="1"/>
-    <w:lsdException w:name="toc 1" w:semiHidden="1" w:uiPriority="39" w:unhideWhenUsed="1"/>
-    <w:lsdException w:name="toc 2" w:semiHidden="1" w:uiPriority="39" w:unhideWhenUsed="1"/>
-    <w:lsdException w:name="toc 3" w:semiHidden="1" w:uiPriority="39" w:unhideWhenUsed="1"/>
-    <w:lsdException w:name="toc 4" w:semiHidden="1" w:uiPriority="39" w:unhideWhenUsed="1"/>
-    <w:lsdException w:name="toc 5" w:semiHidden="1" w:uiPriority="39" w:unhideWhenUsed="1"/>
-    <w:lsdException w:name="toc 6" w:semiHidden="1" w:uiPriority="39" w:unhideWhenUsed="1"/>
-    <w:lsdException w:name="toc 7" w:semiHidden="1" w:uiPriority="39" w:unhideWhenUsed="1"/>
-    <w:lsdException w:name="toc 8" w:semiHidden="1" w:uiPriority="39" w:unhideWhenUsed="1"/>
-    <w:lsdException w:name="toc 9" w:semiHidden="1" w:uiPriority="39" w:unhideWhenUsed="1"/>
-    <w:lsdException w:name="Normal Indent" w:semiHidden="1" w:unhideWhenUsed="1"/>
-    <w:lsdException w:name="footnote text" w:semiHidden="1" w:unhideWhenUsed="1"/>
-    <w:lsdException w:name="annotation text" w:semiHidden="1" w:unhideWhenUsed="1"/>
-    <w:lsdException w:name="header" w:semiHidden="1" w:unhideWhenUsed="1"/>
-    <w:lsdException w:name="footer" w:semiHidden="1" w:unhideWhenUsed="1"/>
-    <w:lsdException w:name="index heading" w:semiHidden="1" w:unhideWhenUsed="1"/>
-    <w:lsdException w:name="caption" w:semiHidden="1" w:uiPriority="35" w:unhideWhenUsed="1" w:qFormat="1"/>
-    <w:lsdException w:name="table of figures" w:semiHidden="1" w:unhideWhenUsed="1"/>
-    <w:lsdException w:name="envelope address" w:semiHidden="1" w:unhideWhenUsed="1"/>
-    <w:lsdException w:name="envelope return" w:semiHidden="1" w:unhideWhenUsed="1"/>
-    <w:lsdException w:name="footnote reference" w:semiHidden="1" w:unhideWhenUsed="1"/>
-    <w:lsdException w:name="annotation reference" w:semiHidden="1" w:unhideWhenUsed="1"/>
-    <w:lsdException w:name="line number" w:semiHidden="1" w:unhideWhenUsed="1"/>
-    <w:lsdException w:name="page number" w:semiHidden="1" w:unhideWhenUsed="1"/>
-    <w:lsdException w:name="endnote reference" w:semiHidden="1" w:unhideWhenUsed="1"/>
-    <w:lsdException w:name="endnote text" w:semiHidden="1" w:unhideWhenUsed="1"/>
-    <w:lsdException w:name="table of authorities" w:semiHidden="1" w:unhideWhenUsed="1"/>
-    <w:lsdException w:name="macro" w:semiHidden="1" w:unhideWhenUsed="1"/>
-    <w:lsdException w:name="toa heading" w:semiHidden="1" w:unhideWhenUsed="1"/>
-    <w:lsdException w:name="List" w:semiHidden="1" w:unhideWhenUsed="1"/>
-    <w:lsdException w:name="List Bullet" w:semiHidden="1" w:unhideWhenUsed="1"/>
-    <w:lsdException w:name="List Number" w:semiHidden="1" w:unhideWhenUsed="1"/>
-    <w:lsdException w:name="List 2" w:semiHidden="1" w:unhideWhenUsed="1"/>
-    <w:lsdException w:name="List 3" w:semiHidden="1" w:unhideWhenUsed="1"/>
-    <w:lsdException w:name="List 4" w:semiHidden="1" w:unhideWhenUsed="1"/>
-    <w:lsdException w:name="List 5" w:semiHidden="1" w:unhideWhenUsed="1"/>
-    <w:lsdException w:name="List Bullet 2" w:semiHidden="1" w:unhideWhenUsed="1"/>
-    <w:lsdException w:name="List Bullet 3" w:semiHidden="1" w:unhideWhenUsed="1"/>
-    <w:lsdException w:name="List Bullet 4" w:semiHidden="1" w:unhideWhenUsed="1"/>
-    <w:lsdException w:name="List Bullet 5" w:semiHidden="1" w:unhideWhenUsed="1"/>
-    <w:lsdException w:name="List Number 2" w:semiHidden="1" w:unhideWhenUsed="1"/>
-    <w:lsdException w:name="List Number 3" w:semiHidden="1" w:unhideWhenUsed="1"/>
-    <w:lsdException w:name="List Number 4" w:semiHidden="1" w:unhideWhenUsed="1"/>
-    <w:lsdException w:name="List Number 5" w:semiHidden="1" w:unhideWhenUsed="1"/>
-    <w:lsdException w:name="Title" w:uiPriority="10" w:qFormat="1"/>
-    <w:lsdException w:name="Closing" w:semiHidden="1" w:unhideWhenUsed="1"/>
-    <w:lsdException w:name="Signature" w:semiHidden="1" w:unhideWhenUsed="1"/>
-    <w:lsdException w:name="Default Paragraph Font" w:semiHidden="1" w:uiPriority="1" w:unhideWhenUsed="1"/>
-    <w:lsdException w:name="Body Text" w:semiHidden="1" w:unhideWhenUsed="1"/>
-    <w:lsdException w:name="Body Text Indent" w:semiHidden="1" w:unhideWhenUsed="1"/>
-    <w:lsdException w:name="List Continue" w:semiHidden="1" w:unhideWhenUsed="1"/>
-    <w:lsdException w:name="List Continue 2" w:semiHidden="1" w:unhideWhenUsed="1"/>
-    <w:lsdException w:name="List Continue 3" w:semiHidden="1" w:unhideWhenUsed="1"/>
-    <w:lsdException w:name="List Continue 4" w:semiHidden="1" w:unhideWhenUsed="1"/>
-    <w:lsdException w:name="List Continue 5" w:semiHidden="1" w:unhideWhenUsed="1"/>
-    <w:lsdException w:name="Message Header" w:semiHidden="1" w:unhideWhenUsed="1"/>
-    <w:lsdException w:name="Subtitle" w:uiPriority="11" w:qFormat="1"/>
-    <w:lsdException w:name="Salutation" w:semiHidden="1" w:unhideWhenUsed="1"/>
-    <w:lsdException w:name="Date" w:semiHidden="1" w:unhideWhenUsed="1"/>
-    <w:lsdException w:name="Body Text First Indent" w:semiHidden="1" w:unhideWhenUsed="1"/>
-    <w:lsdException w:name="Body Text First Indent 2" w:semiHidden="1" w:unhideWhenUsed="1"/>
-    <w:lsdException w:name="Note Heading" w:semiHidden="1" w:unhideWhenUsed="1"/>
-    <w:lsdException w:name="Body Text 2" w:semiHidden="1" w:unhideWhenUsed="1"/>
-    <w:lsdException w:name="Body Text 3" w:semiHidden="1" w:unhideWhenUsed="1"/>
-    <w:lsdException w:name="Body Text Indent 2" w:semiHidden="1" w:unhideWhenUsed="1"/>
-    <w:lsdException w:name="Body Text Indent 3" w:semiHidden="1" w:unhideWhenUsed="1"/>
-    <w:lsdException w:name="Block Text" w:semiHidden="1" w:unhideWhenUsed="1"/>
-    <w:lsdException w:name="Hyperlink" w:semiHidden="1" w:unhideWhenUsed="1"/>
-    <w:lsdException w:name="FollowedHyperlink" w:semiHidden="1" w:unhideWhenUsed="1"/>
-    <w:lsdException w:name="Strong" w:uiPriority="22" w:qFormat="1"/>
-    <w:lsdException w:name="Emphasis" w:uiPriority="20" w:qFormat="1"/>
-    <w:lsdException w:name="Document Map" w:semiHidden="1" w:unhideWhenUsed="1"/>
-    <w:lsdException w:name="Plain Text" w:semiHidden="1" w:unhideWhenUsed="1"/>
-    <w:lsdException w:name="E-mail Signature" w:semiHidden="1" w:unhideWhenUsed="1"/>
-    <w:lsdException w:name="HTML Top of Form" w:semiHidden="1" w:unhideWhenUsed="1"/>
-    <w:lsdException w:name="HTML Bottom of Form" w:semiHidden="1" w:unhideWhenUsed="1"/>
-    <w:lsdException w:name="Normal (Web)" w:semiHidden="1" w:unhideWhenUsed="1"/>
-    <w:lsdException w:name="HTML Acronym" w:semiHidden="1" w:unhideWhenUsed="1"/>
-    <w:lsdException w:name="HTML Address" w:semiHidden="1" w:unhideWhenUsed="1"/>
-    <w:lsdException w:name="HTML Cite" w:semiHidden="1" w:unhideWhenUsed="1"/>
-    <w:lsdException w:name="HTML Code" w:semiHidden="1" w:unhideWhenUsed="1"/>
-    <w:lsdException w:name="HTML Definition" w:semiHidden="1" w:unhideWhenUsed="1"/>
-    <w:lsdException w:name="HTML Keyboard" w:semiHidden="1" w:unhideWhenUsed="1"/>
-    <w:lsdException w:name="HTML Preformatted" w:semiHidden="1" w:unhideWhenUsed="1"/>
-    <w:lsdException w:name="HTML Sample" w:semiHidden="1" w:unhideWhenUsed="1"/>
-    <w:lsdException w:name="HTML Typewriter" w:semiHidden="1" w:unhideWhenUsed="1"/>
-    <w:lsdException w:name="HTML Variable" w:semiHidden="1" w:unhideWhenUsed="1"/>
-    <w:lsdException w:name="Normal Table" w:semiHidden="1" w:unhideWhenUsed="1"/>
-    <w:lsdException w:name="annotation subject" w:semiHidden="1" w:unhideWhenUsed="1"/>
-    <w:lsdException w:name="No List" w:semiHidden="1" w:unhideWhenUsed="1"/>
-    <w:lsdException w:name="Outline List 1" w:semiHidden="1" w:unhideWhenUsed="1"/>
-    <w:lsdException w:name="Outline List 2" w:semiHidden="1" w:unhideWhenUsed="1"/>
-    <w:lsdException w:name="Outline List 3" w:semiHidden="1" w:unhideWhenUsed="1"/>
-    <w:lsdException w:name="Table Simple 1" w:semiHidden="1" w:unhideWhenUsed="1"/>
-    <w:lsdException w:name="Table Simple 2" w:semiHidden="1" w:unhideWhenUsed="1"/>
-    <w:lsdException w:name="Table Simple 3" w:semiHidden="1" w:unhideWhenUsed="1"/>
-    <w:lsdException w:name="Table Classic 1" w:semiHidden="1" w:unhideWhenUsed="1"/>
-    <w:lsdException w:name="Table Classic 2" w:semiHidden="1" w:unhideWhenUsed="1"/>
-    <w:lsdException w:name="Table Classic 3" w:semiHidden="1" w:unhideWhenUsed="1"/>
-    <w:lsdException w:name="Table Classic 4" w:semiHidden="1" w:unhideWhenUsed="1"/>
-    <w:lsdException w:name="Table Colorful 1" w:semiHidden="1" w:unhideWhenUsed="1"/>
-    <w:lsdException w:name="Table Colorful 2" w:semiHidden="1" w:unhideWhenUsed="1"/>
-    <w:lsdException w:name="Table Colorful 3" w:semiHidden="1" w:unhideWhenUsed="1"/>
-    <w:lsdException w:name="Table Columns 1" w:semiHidden="1" w:unhideWhenUsed="1"/>
-    <w:lsdException w:name="Table Columns 2" w:semiHidden="1" w:unhideWhenUsed="1"/>
-    <w:lsdException w:name="Table Columns 3" w:semiHidden="1" w:unhideWhenUsed="1"/>
-    <w:lsdException w:name="Table Columns 4" w:semiHidden="1" w:unhideWhenUsed="1"/>
-    <w:lsdException w:name="Table Columns 5" w:semiHidden="1" w:unhideWhenUsed="1"/>
-    <w:lsdException w:name="Table Grid 1" w:semiHidden="1" w:unhideWhenUsed="1"/>
-    <w:lsdException w:name="Table Grid 2" w:semiHidden="1" w:unhideWhenUsed="1"/>
-    <w:lsdException w:name="Table Grid 3" w:semiHidden="1" w:unhideWhenUsed="1"/>
-    <w:lsdException w:name="Table Grid 4" w:semiHidden="1" w:unhideWhenUsed="1"/>
-    <w:lsdException w:name="Table Grid 5" w:semiHidden="1" w:unhideWhenUsed="1"/>
-    <w:lsdException w:name="Table Grid 6" w:semiHidden="1" w:unhideWhenUsed="1"/>
-    <w:lsdException w:name="Table Grid 7" w:semiHidden="1" w:unhideWhenUsed="1"/>
-    <w:lsdException w:name="Table Grid 8" w:semiHidden="1" w:unhideWhenUsed="1"/>
-    <w:lsdException w:name="Table List 1" w:semiHidden="1" w:unhideWhenUsed="1"/>
-    <w:lsdException w:name="Table List 2" w:semiHidden="1" w:unhideWhenUsed="1"/>
-    <w:lsdException w:name="Table List 3" w:semiHidden="1" w:unhideWhenUsed="1"/>
-    <w:lsdException w:name="Table List 4" w:semiHidden="1" w:unhideWhenUsed="1"/>
-    <w:lsdException w:name="Table List 5" w:semiHidden="1" w:unhideWhenUsed="1"/>
-    <w:lsdException w:name="Table List 6" w:semiHidden="1" w:unhideWhenUsed="1"/>
-    <w:lsdException w:name="Table List 7" w:semiHidden="1" w:unhideWhenUsed="1"/>
-    <w:lsdException w:name="Table List 8" w:semiHidden="1" w:unhideWhenUsed="1"/>
-    <w:lsdException w:name="Table 3D effects 1" w:semiHidden="1" w:unhideWhenUsed="1"/>
-    <w:lsdException w:name="Table 3D effects 2" w:semiHidden="1" w:unhideWhenUsed="1"/>
-    <w:lsdException w:name="Table 3D effects 3" w:semiHidden="1" w:unhideWhenUsed="1"/>
-    <w:lsdException w:name="Table Contemporary" w:semiHidden="1" w:unhideWhenUsed="1"/>
-    <w:lsdException w:name="Table Elegant" w:semiHidden="1" w:unhideWhenUsed="1"/>
-    <w:lsdException w:name="Table Professional" w:semiHidden="1" w:unhideWhenUsed="1"/>
-    <w:lsdException w:name="Table Subtle 1" w:semiHidden="1" w:unhideWhenUsed="1"/>
-    <w:lsdException w:name="Table Subtle 2" w:semiHidden="1" w:unhideWhenUsed="1"/>
-    <w:lsdException w:name="Table Web 1" w:semiHidden="1" w:unhideWhenUsed="1"/>
-    <w:lsdException w:name="Table Web 2" w:semiHidden="1" w:unhideWhenUsed="1"/>
-    <w:lsdException w:name="Table Web 3" w:semiHidden="1" w:unhideWhenUsed="1"/>
-    <w:lsdException w:name="Balloon Text" w:semiHidden="1" w:unhideWhenUsed="1"/>
-    <w:lsdException w:name="Table Grid" w:uiPriority="59"/>
-    <w:lsdException w:name="Table Theme" w:semiHidden="1" w:unhideWhenUsed="1"/>
-    <w:lsdException w:name="Placeholder Text" w:semiHidden="1"/>
-    <w:lsdException w:name="No Spacing" w:uiPriority="1" w:qFormat="1"/>
-    <w:lsdException w:name="Light Shading" w:uiPriority="60"/>
-    <w:lsdException w:name="Light List" w:uiPriority="61"/>
-    <w:lsdException w:name="Light Grid" w:uiPriority="62"/>
-    <w:lsdException w:name="Medium Shading 1" w:uiPriority="63"/>
-    <w:lsdException w:name="Medium Shading 2" w:uiPriority="64"/>
-    <w:lsdException w:name="Medium List 1" w:uiPriority="65"/>
-    <w:lsdException w:name="Medium List 2" w:uiPriority="66"/>
-    <w:lsdException w:name="Medium Grid 1" w:uiPriority="67"/>
-    <w:lsdException w:name="Medium Grid 2" w:uiPriority="68"/>
-    <w:lsdException w:name="Medium Grid 3" w:uiPriority="69"/>
-    <w:lsdException w:name="Dark List" w:uiPriority="70"/>
-    <w:lsdException w:name="Colorful Shading" w:uiPriority="71"/>
-    <w:lsdException w:name="Colorful List" w:uiPriority="72"/>
-    <w:lsdException w:name="Colorful Grid" w:uiPriority="73"/>
-    <w:lsdException w:name="Light Shading Accent 1" w:uiPriority="60"/>
-    <w:lsdException w:name="Light List Accent 1" w:uiPriority="61"/>
-    <w:lsdException w:name="Light Grid Accent 1" w:uiPriority="62"/>
-    <w:lsdException w:name="Medium Shading 1 Accent 1" w:uiPriority="63"/>
-    <w:lsdException w:name="Medium Shading 2 Accent 1" w:uiPriority="64"/>
-    <w:lsdException w:name="Medium List 1 Accent 1" w:uiPriority="65"/>
-    <w:lsdException w:name="Revision" w:semiHidden="1"/>
-    <w:lsdException w:name="List Paragraph" w:uiPriority="34" w:qFormat="1"/>
-    <w:lsdException w:name="Quote" w:uiPriority="29" w:qFormat="1"/>
-    <w:lsdException w:name="Intense Quote" w:uiPriority="30" w:qFormat="1"/>
-    <w:lsdException w:name="Medium List 2 Accent 1" w:uiPriority="66"/>
-    <w:lsdException w:name="Medium Grid 1 Accent 1" w:uiPriority="67"/>
-    <w:lsdException w:name="Medium Grid 2 Accent 1" w:uiPriority="68"/>
-    <w:lsdException w:name="Medium Grid 3 Accent 1" w:uiPriority="69"/>
-    <w:lsdException w:name="Dark List Accent 1" w:uiPriority="70"/>
-    <w:lsdException w:name="Colorful Shading Accent 1" w:uiPriority="71"/>
-    <w:lsdException w:name="Colorful List Accent 1" w:uiPriority="72"/>
-    <w:lsdException w:name="Colorful Grid Accent 1" w:uiPriority="73"/>
-    <w:lsdException w:name="Light Shading Accent 2" w:uiPriority="60"/>
-    <w:lsdException w:name="Light List Accent 2" w:uiPriority="61"/>
-    <w:lsdException w:name="Light Grid Accent 2" w:uiPriority="62"/>
-    <w:lsdException w:name="Medium Shading 1 Accent 2" w:uiPriority="63"/>
-    <w:lsdException w:name="Medium Shading 2 Accent 2" w:uiPriority="64"/>
-    <w:lsdException w:name="Medium List 1 Accent 2" w:uiPriority="65"/>
-    <w:lsdException w:name="Medium List 2 Accent 2" w:uiPriority="66"/>
-    <w:lsdException w:name="Medium Grid 1 Accent 2" w:uiPriority="67"/>
-    <w:lsdException w:name="Medium Grid 2 Accent 2" w:uiPriority="68"/>
-    <w:lsdException w:name="Medium Grid 3 Accent 2" w:uiPriority="69"/>
-    <w:lsdException w:name="Dark List Accent 2" w:uiPriority="70"/>
-    <w:lsdException w:name="Colorful Shading Accent 2" w:uiPriority="71"/>
-    <w:lsdException w:name="Colorful List Accent 2" w:uiPriority="72"/>
-    <w:lsdException w:name="Colorful Grid Accent 2" w:uiPriority="73"/>
-    <w:lsdException w:name="Light Shading Accent 3" w:uiPriority="60"/>
-    <w:lsdException w:name="Light List Accent 3" w:uiPriority="61"/>
-    <w:lsdException w:name="Light Grid Accent 3" w:uiPriority="62"/>
-    <w:lsdException w:name="Medium Shading 1 Accent 3" w:uiPriority="63"/>
-    <w:lsdException w:name="Medium Shading 2 Accent 3" w:uiPriority="64"/>
-    <w:lsdException w:name="Medium List 1 Accent 3" w:uiPriority="65"/>
-    <w:lsdException w:name="Medium List 2 Accent 3" w:uiPriority="66"/>
-    <w:lsdException w:name="Medium Grid 1 Accent 3" w:uiPriority="67"/>
-    <w:lsdException w:name="Medium Grid 2 Accent 3" w:uiPriority="68"/>
-    <w:lsdException w:name="Medium Grid 3 Accent 3" w:uiPriority="69"/>
-    <w:lsdException w:name="Dark List Accent 3" w:uiPriority="70"/>
-    <w:lsdException w:name="Colorful Shading Accent 3" w:uiPriority="71"/>
-    <w:lsdException w:name="Colorful List Accent 3" w:uiPriority="72"/>
-    <w:lsdException w:name="Colorful Grid Accent 3" w:uiPriority="73"/>
-    <w:lsdException w:name="Light Shading Accent 4" w:uiPriority="60"/>
-    <w:lsdException w:name="Light List Accent 4" w:uiPriority="61"/>
-    <w:lsdException w:name="Light Grid Accent 4" w:uiPriority="62"/>
-    <w:lsdException w:name="Medium Shading 1 Accent 4" w:uiPriority="63"/>
-    <w:lsdException w:name="Medium Shading 2 Accent 4" w:uiPriority="64"/>
-    <w:lsdException w:name="Medium List 1 Accent 4" w:uiPriority="65"/>
-    <w:lsdException w:name="Medium List 2 Accent 4" w:uiPriority="66"/>
-    <w:lsdException w:name="Medium Grid 1 Accent 4" w:uiPriority="67"/>
-    <w:lsdException w:name="Medium Grid 2 Accent 4" w:uiPriority="68"/>
-    <w:lsdException w:name="Medium Grid 3 Accent 4" w:uiPriority="69"/>
-    <w:lsdException w:name="Dark List Accent 4" w:uiPriority="70"/>
-    <w:lsdException w:name="Colorful Shading Accent 4" w:uiPriority="71"/>
-    <w:lsdException w:name="Colorful List Accent 4" w:uiPriority="72"/>
-    <w:lsdException w:name="Colorful Grid Accent 4" w:uiPriority="73"/>
-    <w:lsdException w:name="Light Shading Accent 5" w:uiPriority="60"/>
-    <w:lsdException w:name="Light List Accent 5" w:uiPriority="61"/>
-    <w:lsdException w:name="Light Grid Accent 5" w:uiPriority="62"/>
-    <w:lsdException w:name="Medium Shading 1 Accent 5" w:uiPriority="63"/>
-    <w:lsdException w:name="Medium Shading 2 Accent 5" w:uiPriority="64"/>
-    <w:lsdException w:name="Medium List 1 Accent 5" w:uiPriority="65"/>
-    <w:lsdException w:name="Medium List 2 Accent 5" w:uiPriority="66"/>
-    <w:lsdException w:name="Medium Grid 1 Accent 5" w:uiPriority="67"/>
-    <w:lsdException w:name="Medium Grid 2 Accent 5" w:uiPriority="68"/>
-    <w:lsdException w:name="Medium Grid 3 Accent 5" w:uiPriority="69"/>
-    <w:lsdException w:name="Dark List Accent 5" w:uiPriority="70"/>
-    <w:lsdException w:name="Colorful Shading Accent 5" w:uiPriority="71"/>
-    <w:lsdException w:name="Colorful List Accent 5" w:uiPriority="72"/>
-    <w:lsdException w:name="Colorful Grid Accent 5" w:uiPriority="73"/>
-    <w:lsdException w:name="Light Shading Accent 6" w:uiPriority="60"/>
-    <w:lsdException w:name="Light List Accent 6" w:uiPriority="61"/>
-    <w:lsdException w:name="Light Grid Accent 6" w:uiPriority="62"/>
-    <w:lsdException w:name="Medium Shading 1 Accent 6" w:uiPriority="63"/>
-    <w:lsdException w:name="Medium Shading 2 Accent 6" w:uiPriority="64"/>
-    <w:lsdException w:name="Medium List 1 Accent 6" w:uiPriority="65"/>
-    <w:lsdException w:name="Medium List 2 Accent 6" w:uiPriority="66"/>
-    <w:lsdException w:name="Medium Grid 1 Accent 6" w:uiPriority="67"/>
-    <w:lsdException w:name="Medium Grid 2 Accent 6" w:uiPriority="68"/>
-    <w:lsdException w:name="Medium Grid 3 Accent 6" w:uiPriority="69"/>
-    <w:lsdException w:name="Dark List Accent 6" w:uiPriority="70"/>
-    <w:lsdException w:name="Colorful Shading Accent 6" w:uiPriority="71"/>
-    <w:lsdException w:name="Colorful List Accent 6" w:uiPriority="72"/>
-    <w:lsdException w:name="Colorful Grid Accent 6" w:uiPriority="73"/>
-    <w:lsdException w:name="Subtle Emphasis" w:uiPriority="19" w:qFormat="1"/>
-    <w:lsdException w:name="Intense Emphasis" w:uiPriority="21" w:qFormat="1"/>
-    <w:lsdException w:name="Subtle Reference" w:uiPriority="31" w:qFormat="1"/>
-    <w:lsdException w:name="Intense Reference" w:uiPriority="32" w:qFormat="1"/>
-    <w:lsdException w:name="Book Title" w:uiPriority="33" w:qFormat="1"/>
-    <w:lsdException w:name="Bibliography" w:semiHidden="1" w:uiPriority="37" w:unhideWhenUsed="1"/>
-    <w:lsdException w:name="TOC Heading" w:semiHidden="1" w:uiPriority="39" w:unhideWhenUsed="1" w:qFormat="1"/>
-    <w:lsdException w:name="Plain Table 1" w:uiPriority="41"/>
-    <w:lsdException w:name="Plain Table 2" w:uiPriority="42"/>
-    <w:lsdException w:name="Plain Table 3" w:uiPriority="43"/>
-    <w:lsdException w:name="Plain Table 4" w:uiPriority="44"/>
-    <w:lsdException w:name="Plain Table 5" w:uiPriority="45"/>
-    <w:lsdException w:name="Grid Table Light" w:uiPriority="40"/>
-    <w:lsdException w:name="Grid Table 1 Light" w:uiPriority="46"/>
-    <w:lsdException w:name="Grid Table 2" w:uiPriority="47"/>
-    <w:lsdException w:name="Grid Table 3" w:uiPriority="48"/>
-    <w:lsdException w:name="Grid Table 4" w:uiPriority="49"/>
-    <w:lsdException w:name="Grid Table 5 Dark" w:uiPriority="50"/>
-    <w:lsdException w:name="Grid Table 6 Colorful" w:uiPriority="51"/>
-    <w:lsdException w:name="Grid Table 7 Colorful" w:uiPriority="52"/>
-    <w:lsdException w:name="Grid Table 1 Light Accent 1" w:uiPriority="46"/>
-    <w:lsdException w:name="Grid Table 2 Accent 1" w:uiPriority="47"/>
-    <w:lsdException w:name="Grid Table 3 Accent 1" w:uiPriority="48"/>
-    <w:lsdException w:name="Grid Table 4 Accent 1" w:uiPriority="49"/>
-    <w:lsdException w:name="Grid Table 5 Dark Accent 1" w:uiPriority="50"/>
-    <w:lsdException w:name="Grid Table 6 Colorful Accent 1" w:uiPriority="51"/>
-    <w:lsdException w:name="Grid Table 7 Colorful Accent 1" w:uiPriority="52"/>
-    <w:lsdException w:name="Grid Table 1 Light Accent 2" w:uiPriority="46"/>
-    <w:lsdException w:name="Grid Table 2 Accent 2" w:uiPriority="47"/>
-    <w:lsdException w:name="Grid Table 3 Accent 2" w:uiPriority="48"/>
-    <w:lsdException w:name="Grid Table 4 Accent 2" w:uiPriority="49"/>
-    <w:lsdException w:name="Grid Table 5 Dark Accent 2" w:uiPriority="50"/>
-    <w:lsdException w:name="Grid Table 6 Colorful Accent 2" w:uiPriority="51"/>
-    <w:lsdException w:name="Grid Table 7 Colorful Accent 2" w:uiPriority="52"/>
-    <w:lsdException w:name="Grid Table 1 Light Accent 3" w:uiPriority="46"/>
-    <w:lsdException w:name="Grid Table 2 Accent 3" w:uiPriority="47"/>
-    <w:lsdException w:name="Grid Table 3 Accent 3" w:uiPriority="48"/>
-    <w:lsdException w:name="Grid Table 4 Accent 3" w:uiPriority="49"/>
-    <w:lsdException w:name="Grid Table 5 Dark Accent 3" w:uiPriority="50"/>
-    <w:lsdException w:name="Grid Table 6 Colorful Accent 3" w:uiPriority="51"/>
-    <w:lsdException w:name="Grid Table 7 Colorful Accent 3" w:uiPriority="52"/>
-    <w:lsdException w:name="Grid Table 1 Light Accent 4" w:uiPriority="46"/>
-    <w:lsdException w:name="Grid Table 2 Accent 4" w:uiPriority="47"/>
-    <w:lsdException w:name="Grid Table 3 Accent 4" w:uiPriority="48"/>
-    <w:lsdException w:name="Grid Table 4 Accent 4" w:uiPriority="49"/>
-    <w:lsdException w:name="Grid Table 5 Dark Accent 4" w:uiPriority="50"/>
-    <w:lsdException w:name="Grid Table 6 Colorful Accent 4" w:uiPriority="51"/>
-    <w:lsdException w:name="Grid Table 7 Colorful Accent 4" w:uiPriority="52"/>
-    <w:lsdException w:name="Grid Table 1 Light Accent 5" w:uiPriority="46"/>
-    <w:lsdException w:name="Grid Table 2 Accent 5" w:uiPriority="47"/>
-    <w:lsdException w:name="Grid Table 3 Accent 5" w:uiPriority="48"/>
-    <w:lsdException w:name="Grid Table 4 Accent 5" w:uiPriority="49"/>
-    <w:lsdException w:name="Grid Table 5 Dark Accent 5" w:uiPriority="50"/>
-    <w:lsdException w:name="Grid Table 6 Colorful Accent 5" w:uiPriority="51"/>
-    <w:lsdException w:name="Grid Table 7 Colorful Accent 5" w:uiPriority="52"/>
-    <w:lsdException w:name="Grid Table 1 Light Accent 6" w:uiPriority="46"/>
-    <w:lsdException w:name="Grid Table 2 Accent 6" w:uiPriority="47"/>
-    <w:lsdException w:name="Grid Table 3 Accent 6" w:uiPriority="48"/>
-    <w:lsdException w:name="Grid Table 4 Accent 6" w:uiPriority="49"/>
-    <w:lsdException w:name="Grid Table 5 Dark Accent 6" w:uiPriority="50"/>
-    <w:lsdException w:name="Grid Table 6 Colorful Accent 6" w:uiPriority="51"/>
-    <w:lsdException w:name="Grid Table 7 Colorful Accent 6" w:uiPriority="52"/>
-    <w:lsdException w:name="List Table 1 Light" w:uiPriority="46"/>
-    <w:lsdException w:name="List Table 2" w:uiPriority="47"/>
-    <w:lsdException w:name="List Table 3" w:uiPriority="48"/>
-    <w:lsdException w:name="List Table 4" w:uiPriority="49"/>
-    <w:lsdException w:name="List Table 5 Dark" w:uiPriority="50"/>
-    <w:lsdException w:name="List Table 6 Colorful" w:uiPriority="51"/>
-    <w:lsdException w:name="List Table 7 Colorful" w:uiPriority="52"/>
-    <w:lsdException w:name="List Table 1 Light Accent 1" w:uiPriority="46"/>
-    <w:lsdException w:name="List Table 2 Accent 1" w:uiPriority="47"/>
-    <w:lsdException w:name="List Table 3 Accent 1" w:uiPriority="48"/>
-    <w:lsdException w:name="List Table 4 Accent 1" w:uiPriority="49"/>
-    <w:lsdException w:name="List Table 5 Dark Accent 1" w:uiPriority="50"/>
-    <w:lsdException w:name="List Table 6 Colorful Accent 1" w:uiPriority="51"/>
-    <w:lsdException w:name="List Table 7 Colorful Accent 1" w:uiPriority="52"/>
-    <w:lsdException w:name="List Table 1 Light Accent 2" w:uiPriority="46"/>
-    <w:lsdException w:name="List Table 2 Accent 2" w:uiPriority="47"/>
-    <w:lsdException w:name="List Table 3 Accent 2" w:uiPriority="48"/>
-    <w:lsdException w:name="List Table 4 Accent 2" w:uiPriority="49"/>
-    <w:lsdException w:name="List Table 5 Dark Accent 2" w:uiPriority="50"/>
-    <w:lsdException w:name="List Table 6 Colorful Accent 2" w:uiPriority="51"/>
-    <w:lsdException w:name="List Table 7 Colorful Accent 2" w:uiPriority="52"/>
-    <w:lsdException w:name="List Table 1 Light Accent 3" w:uiPriority="46"/>
-    <w:lsdException w:name="List Table 2 Accent 3" w:uiPriority="47"/>
-    <w:lsdException w:name="List Table 3 Accent 3" w:uiPriority="48"/>
-    <w:lsdException w:name="List Table 4 Accent 3" w:uiPriority="49"/>
-    <w:lsdException w:name="List Table 5 Dark Accent 3" w:uiPriority="50"/>
-    <w:lsdException w:name="List Table 6 Colorful Accent 3" w:uiPriority="51"/>
-    <w:lsdException w:name="List Table 7 Colorful Accent 3" w:uiPriority="52"/>
-    <w:lsdException w:name="List Table 1 Light Accent 4" w:uiPriority="46"/>
-    <w:lsdException w:name="List Table 2 Accent 4" w:uiPriority="47"/>
-    <w:lsdException w:name="List Table 3 Accent 4" w:uiPriority="48"/>
-    <w:lsdException w:name="List Table 4 Accent 4" w:uiPriority="49"/>
-    <w:lsdException w:name="List Table 5 Dark Accent 4" w:uiPriority="50"/>
-    <w:lsdException w:name="List Table 6 Colorful Accent 4" w:uiPriority="51"/>
-    <w:lsdException w:name="List Table 7 Colorful Accent 4" w:uiPriority="52"/>
-    <w:lsdException w:name="List Table 1 Light Accent 5" w:uiPriority="46"/>
-    <w:lsdException w:name="List Table 2 Accent 5" w:uiPriority="47"/>
-    <w:lsdException w:name="List Table 3 Accent 5" w:uiPriority="48"/>
-    <w:lsdException w:name="List Table 4 Accent 5" w:uiPriority="49"/>
-    <w:lsdException w:name="List Table 5 Dark Accent 5" w:uiPriority="50"/>
-    <w:lsdException w:name="List Table 6 Colorful Accent 5" w:uiPriority="51"/>
-    <w:lsdException w:name="List Table 7 Colorful Accent 5" w:uiPriority="52"/>
-    <w:lsdException w:name="List Table 1 Light Accent 6" w:uiPriority="46"/>
-    <w:lsdException w:name="List Table 2 Accent 6" w:uiPriority="47"/>
-    <w:lsdException w:name="List Table 3 Accent 6" w:uiPriority="48"/>
-    <w:lsdException w:name="List Table 4 Accent 6" w:uiPriority="49"/>
-    <w:lsdException w:name="List Table 5 Dark Accent 6" w:uiPriority="50"/>
-    <w:lsdException w:name="List Table 6 Colorful Accent 6" w:uiPriority="51"/>
-    <w:lsdException w:name="List Table 7 Colorful Accent 6" w:uiPriority="52"/>
+  <w:latentStyles w:defLockedState="0" w:defUIPriority="99" w:defSemiHidden="1" w:defUnhideWhenUsed="1" w:defQFormat="0" w:count="267">
+    <w:lsdException w:name="Normal" w:semiHidden="0" w:uiPriority="0" w:unhideWhenUsed="0" w:qFormat="1"/>
+    <w:lsdException w:name="heading 1" w:semiHidden="0" w:uiPriority="9" w:unhideWhenUsed="0" w:qFormat="1"/>
+    <w:lsdException w:name="heading 2" w:uiPriority="9" w:qFormat="1"/>
+    <w:lsdException w:name="heading 3" w:uiPriority="9" w:qFormat="1"/>
+    <w:lsdException w:name="heading 4" w:uiPriority="9" w:qFormat="1"/>
+    <w:lsdException w:name="heading 5" w:uiPriority="9" w:qFormat="1"/>
+    <w:lsdException w:name="heading 6" w:uiPriority="9" w:qFormat="1"/>
+    <w:lsdException w:name="heading 7" w:uiPriority="9" w:qFormat="1"/>
+    <w:lsdException w:name="heading 8" w:uiPriority="9" w:qFormat="1"/>
+    <w:lsdException w:name="heading 9" w:uiPriority="9" w:qFormat="1"/>
+    <w:lsdException w:name="toc 1" w:uiPriority="39"/>
+    <w:lsdException w:name="toc 2" w:uiPriority="39"/>
+    <w:lsdException w:name="toc 3" w:uiPriority="39"/>
+    <w:lsdException w:name="toc 4" w:uiPriority="39"/>
+    <w:lsdException w:name="toc 5" w:uiPriority="39"/>
+    <w:lsdException w:name="toc 6" w:uiPriority="39"/>
+    <w:lsdException w:name="toc 7" w:uiPriority="39"/>
+    <w:lsdException w:name="toc 8" w:uiPriority="39"/>
+    <w:lsdException w:name="toc 9" w:uiPriority="39"/>
+    <w:lsdException w:name="caption" w:uiPriority="35" w:qFormat="1"/>
+    <w:lsdException w:name="Title" w:semiHidden="0" w:uiPriority="10" w:unhideWhenUsed="0" w:qFormat="1"/>
+    <w:lsdException w:name="Default Paragraph Font" w:uiPriority="1"/>
+    <w:lsdException w:name="Subtitle" w:semiHidden="0" w:uiPriority="11" w:unhideWhenUsed="0" w:qFormat="1"/>
+    <w:lsdException w:name="Strong" w:semiHidden="0" w:uiPriority="22" w:unhideWhenUsed="0" w:qFormat="1"/>
+    <w:lsdException w:name="Emphasis" w:semiHidden="0" w:uiPriority="20" w:unhideWhenUsed="0" w:qFormat="1"/>
+    <w:lsdException w:name="Table Grid" w:semiHidden="0" w:uiPriority="59" w:unhideWhenUsed="0"/>
+    <w:lsdException w:name="Placeholder Text" w:unhideWhenUsed="0"/>
+    <w:lsdException w:name="No Spacing" w:semiHidden="0" w:uiPriority="1" w:unhideWhenUsed="0" w:qFormat="1"/>
+    <w:lsdException w:name="Light Shading" w:semiHidden="0" w:uiPriority="60" w:unhideWhenUsed="0"/>
+    <w:lsdException w:name="Light List" w:semiHidden="0" w:uiPriority="61" w:unhideWhenUsed="0"/>
+    <w:lsdException w:name="Light Grid" w:semiHidden="0" w:uiPriority="62" w:unhideWhenUsed="0"/>
+    <w:lsdException w:name="Medium Shading 1" w:semiHidden="0" w:uiPriority="63" w:unhideWhenUsed="0"/>
+    <w:lsdException w:name="Medium Shading 2" w:semiHidden="0" w:uiPriority="64" w:unhideWhenUsed="0"/>
+    <w:lsdException w:name="Medium List 1" w:semiHidden="0" w:uiPriority="65" w:unhideWhenUsed="0"/>
+    <w:lsdException w:name="Medium List 2" w:semiHidden="0" w:uiPriority="66" w:unhideWhenUsed="0"/>
+    <w:lsdException w:name="Medium Grid 1" w:semiHidden="0" w:uiPriority="67" w:unhideWhenUsed="0"/>
+    <w:lsdException w:name="Medium Grid 2" w:semiHidden="0" w:uiPriority="68" w:unhideWhenUsed="0"/>
+    <w:lsdException w:name="Medium Grid 3" w:semiHidden="0" w:uiPriority="69" w:unhideWhenUsed="0"/>
+    <w:lsdException w:name="Dark List" w:semiHidden="0" w:uiPriority="70" w:unhideWhenUsed="0"/>
+    <w:lsdException w:name="Colorful Shading" w:semiHidden="0" w:uiPriority="71" w:unhideWhenUsed="0"/>
+    <w:lsdException w:name="Colorful List" w:semiHidden="0" w:uiPriority="72" w:unhideWhenUsed="0"/>
+    <w:lsdException w:name="Colorful Grid" w:semiHidden="0" w:uiPriority="73" w:unhideWhenUsed="0"/>
+    <w:lsdException w:name="Light Shading Accent 1" w:semiHidden="0" w:uiPriority="60" w:unhideWhenUsed="0"/>
+    <w:lsdException w:name="Light List Accent 1" w:semiHidden="0" w:uiPriority="61" w:unhideWhenUsed="0"/>
+    <w:lsdException w:name="Light Grid Accent 1" w:semiHidden="0" w:uiPriority="62" w:unhideWhenUsed="0"/>
+    <w:lsdException w:name="Medium Shading 1 Accent 1" w:semiHidden="0" w:uiPriority="63" w:unhideWhenUsed="0"/>
+    <w:lsdException w:name="Medium Shading 2 Accent 1" w:semiHidden="0" w:uiPriority="64" w:unhideWhenUsed="0"/>
+    <w:lsdException w:name="Medium List 1 Accent 1" w:semiHidden="0" w:uiPriority="65" w:unhideWhenUsed="0"/>
+    <w:lsdException w:name="Revision" w:unhideWhenUsed="0"/>
+    <w:lsdException w:name="List Paragraph" w:semiHidden="0" w:uiPriority="34" w:unhideWhenUsed="0" w:qFormat="1"/>
+    <w:lsdException w:name="Quote" w:semiHidden="0" w:uiPriority="29" w:unhideWhenUsed="0" w:qFormat="1"/>
+    <w:lsdException w:name="Intense Quote" w:semiHidden="0" w:uiPriority="30" w:unhideWhenUsed="0" w:qFormat="1"/>
+    <w:lsdException w:name="Medium List 2 Accent 1" w:semiHidden="0" w:uiPriority="66" w:unhideWhenUsed="0"/>
+    <w:lsdException w:name="Medium Grid 1 Accent 1" w:semiHidden="0" w:uiPriority="67" w:unhideWhenUsed="0"/>
+    <w:lsdException w:name="Medium Grid 2 Accent 1" w:semiHidden="0" w:uiPriority="68" w:unhideWhenUsed="0"/>
+    <w:lsdException w:name="Medium Grid 3 Accent 1" w:semiHidden="0" w:uiPriority="69" w:unhideWhenUsed="0"/>
+    <w:lsdException w:name="Dark List Accent 1" w:semiHidden="0" w:uiPriority="70" w:unhideWhenUsed="0"/>
+    <w:lsdException w:name="Colorful Shading Accent 1" w:semiHidden="0" w:uiPriority="71" w:unhideWhenUsed="0"/>
+    <w:lsdException w:name="Colorful List Accent 1" w:semiHidden="0" w:uiPriority="72" w:unhideWhenUsed="0"/>
+    <w:lsdException w:name="Colorful Grid Accent 1" w:semiHidden="0" w:uiPriority="73" w:unhideWhenUsed="0"/>
+    <w:lsdException w:name="Light Shading Accent 2" w:semiHidden="0" w:uiPriority="60" w:unhideWhenUsed="0"/>
+    <w:lsdException w:name="Light List Accent 2" w:semiHidden="0" w:uiPriority="61" w:unhideWhenUsed="0"/>
+    <w:lsdException w:name="Light Grid Accent 2" w:semiHidden="0" w:uiPriority="62" w:unhideWhenUsed="0"/>
+    <w:lsdException w:name="Medium Shading 1 Accent 2" w:semiHidden="0" w:uiPriority="63" w:unhideWhenUsed="0"/>
+    <w:lsdException w:name="Medium Shading 2 Accent 2" w:semiHidden="0" w:uiPriority="64" w:unhideWhenUsed="0"/>
+    <w:lsdException w:name="Medium List 1 Accent 2" w:semiHidden="0" w:uiPriority="65" w:unhideWhenUsed="0"/>
+    <w:lsdException w:name="Medium List 2 Accent 2" w:semiHidden="0" w:uiPriority="66" w:unhideWhenUsed="0"/>
+    <w:lsdException w:name="Medium Grid 1 Accent 2" w:semiHidden="0" w:uiPriority="67" w:unhideWhenUsed="0"/>
+    <w:lsdException w:name="Medium Grid 2 Accent 2" w:semiHidden="0" w:uiPriority="68" w:unhideWhenUsed="0"/>
+    <w:lsdException w:name="Medium Grid 3 Accent 2" w:semiHidden="0" w:uiPriority="69" w:unhideWhenUsed="0"/>
+    <w:lsdException w:name="Dark List Accent 2" w:semiHidden="0" w:uiPriority="70" w:unhideWhenUsed="0"/>
+    <w:lsdException w:name="Colorful Shading Accent 2" w:semiHidden="0" w:uiPriority="71" w:unhideWhenUsed="0"/>
+    <w:lsdException w:name="Colorful List Accent 2" w:semiHidden="0" w:uiPriority="72" w:unhideWhenUsed="0"/>
+    <w:lsdException w:name="Colorful Grid Accent 2" w:semiHidden="0" w:uiPriority="73" w:unhideWhenUsed="0"/>
+    <w:lsdException w:name="Light Shading Accent 3" w:semiHidden="0" w:uiPriority="60" w:unhideWhenUsed="0"/>
+    <w:lsdException w:name="Light List Accent 3" w:semiHidden="0" w:uiPriority="61" w:unhideWhenUsed="0"/>
+    <w:lsdException w:name="Light Grid Accent 3" w:semiHidden="0" w:uiPriority="62" w:unhideWhenUsed="0"/>
+    <w:lsdException w:name="Medium Shading 1 Accent 3" w:semiHidden="0" w:uiPriority="63" w:unhideWhenUsed="0"/>
+    <w:lsdException w:name="Medium Shading 2 Accent 3" w:semiHidden="0" w:uiPriority="64" w:unhideWhenUsed="0"/>
+    <w:lsdException w:name="Medium List 1 Accent 3" w:semiHidden="0" w:uiPriority="65" w:unhideWhenUsed="0"/>
+    <w:lsdException w:name="Medium List 2 Accent 3" w:semiHidden="0" w:uiPriority="66" w:unhideWhenUsed="0"/>
+    <w:lsdException w:name="Medium Grid 1 Accent 3" w:semiHidden="0" w:uiPriority="67" w:unhideWhenUsed="0"/>
+    <w:lsdException w:name="Medium Grid 2 Accent 3" w:semiHidden="0" w:uiPriority="68" w:unhideWhenUsed="0"/>
+    <w:lsdException w:name="Medium Grid 3 Accent 3" w:semiHidden="0" w:uiPriority="69" w:unhideWhenUsed="0"/>
+    <w:lsdException w:name="Dark List Accent 3" w:semiHidden="0" w:uiPriority="70" w:unhideWhenUsed="0"/>
+    <w:lsdException w:name="Colorful Shading Accent 3" w:semiHidden="0" w:uiPriority="71" w:unhideWhenUsed="0"/>
+    <w:lsdException w:name="Colorful List Accent 3" w:semiHidden="0" w:uiPriority="72" w:unhideWhenUsed="0"/>
+    <w:lsdException w:name="Colorful Grid Accent 3" w:semiHidden="0" w:uiPriority="73" w:unhideWhenUsed="0"/>
+    <w:lsdException w:name="Light Shading Accent 4" w:semiHidden="0" w:uiPriority="60" w:unhideWhenUsed="0"/>
+    <w:lsdException w:name="Light List Accent 4" w:semiHidden="0" w:uiPriority="61" w:unhideWhenUsed="0"/>
+    <w:lsdException w:name="Light Grid Accent 4" w:semiHidden="0" w:uiPriority="62" w:unhideWhenUsed="0"/>
+    <w:lsdException w:name="Medium Shading 1 Accent 4" w:semiHidden="0" w:uiPriority="63" w:unhideWhenUsed="0"/>
+    <w:lsdException w:name="Medium Shading 2 Accent 4" w:semiHidden="0" w:uiPriority="64" w:unhideWhenUsed="0"/>
+    <w:lsdException w:name="Medium List 1 Accent 4" w:semiHidden="0" w:uiPriority="65" w:unhideWhenUsed="0"/>
+    <w:lsdException w:name="Medium List 2 Accent 4" w:semiHidden="0" w:uiPriority="66" w:unhideWhenUsed="0"/>
+    <w:lsdException w:name="Medium Grid 1 Accent 4" w:semiHidden="0" w:uiPriority="67" w:unhideWhenUsed="0"/>
+    <w:lsdException w:name="Medium Grid 2 Accent 4" w:semiHidden="0" w:uiPriority="68" w:unhideWhenUsed="0"/>
+    <w:lsdException w:name="Medium Grid 3 Accent 4" w:semiHidden="0" w:uiPriority="69" w:unhideWhenUsed="0"/>
+    <w:lsdException w:name="Dark List Accent 4" w:semiHidden="0" w:uiPriority="70" w:unhideWhenUsed="0"/>
+    <w:lsdException w:name="Colorful Shading Accent 4" w:semiHidden="0" w:uiPriority="71" w:unhideWhenUsed="0"/>
+    <w:lsdException w:name="Colorful List Accent 4" w:semiHidden="0" w:uiPriority="72" w:unhideWhenUsed="0"/>
+    <w:lsdException w:name="Colorful Grid Accent 4" w:semiHidden="0" w:uiPriority="73" w:unhideWhenUsed="0"/>
+    <w:lsdException w:name="Light Shading Accent 5" w:semiHidden="0" w:uiPriority="60" w:unhideWhenUsed="0"/>
+    <w:lsdException w:name="Light List Accent 5" w:semiHidden="0" w:uiPriority="61" w:unhideWhenUsed="0"/>
+    <w:lsdException w:name="Light Grid Accent 5" w:semiHidden="0" w:uiPriority="62" w:unhideWhenUsed="0"/>
+    <w:lsdException w:name="Medium Shading 1 Accent 5" w:semiHidden="0" w:uiPriority="63" w:unhideWhenUsed="0"/>
+    <w:lsdException w:name="Medium Shading 2 Accent 5" w:semiHidden="0" w:uiPriority="64" w:unhideWhenUsed="0"/>
+    <w:lsdException w:name="Medium List 1 Accent 5" w:semiHidden="0" w:uiPriority="65" w:unhideWhenUsed="0"/>
+    <w:lsdException w:name="Medium List 2 Accent 5" w:semiHidden="0" w:uiPriority="66" w:unhideWhenUsed="0"/>
+    <w:lsdException w:name="Medium Grid 1 Accent 5" w:semiHidden="0" w:uiPriority="67" w:unhideWhenUsed="0"/>
+    <w:lsdException w:name="Medium Grid 2 Accent 5" w:semiHidden="0" w:uiPriority="68" w:unhideWhenUsed="0"/>
+    <w:lsdException w:name="Medium Grid 3 Accent 5" w:semiHidden="0" w:uiPriority="69" w:unhideWhenUsed="0"/>
+    <w:lsdException w:name="Dark List Accent 5" w:semiHidden="0" w:uiPriority="70" w:unhideWhenUsed="0"/>
+    <w:lsdException w:name="Colorful Shading Accent 5" w:semiHidden="0" w:uiPriority="71" w:unhideWhenUsed="0"/>
+    <w:lsdException w:name="Colorful List Accent 5" w:semiHidden="0" w:uiPriority="72" w:unhideWhenUsed="0"/>
+    <w:lsdException w:name="Colorful Grid Accent 5" w:semiHidden="0" w:uiPriority="73" w:unhideWhenUsed="0"/>
+    <w:lsdException w:name="Light Shading Accent 6" w:semiHidden="0" w:uiPriority="60" w:unhideWhenUsed="0"/>
+    <w:lsdException w:name="Light List Accent 6" w:semiHidden="0" w:uiPriority="61" w:unhideWhenUsed="0"/>
+    <w:lsdException w:name="Light Grid Accent 6" w:semiHidden="0" w:uiPriority="62" w:unhideWhenUsed="0"/>
+    <w:lsdException w:name="Medium Shading 1 Accent 6" w:semiHidden="0" w:uiPriority="63" w:unhideWhenUsed="0"/>
+    <w:lsdException w:name="Medium Shading 2 Accent 6" w:semiHidden="0" w:uiPriority="64" w:unhideWhenUsed="0"/>
+    <w:lsdException w:name="Medium List 1 Accent 6" w:semiHidden="0" w:uiPriority="65" w:unhideWhenUsed="0"/>
+    <w:lsdException w:name="Medium List 2 Accent 6" w:semiHidden="0" w:uiPriority="66" w:unhideWhenUsed="0"/>
+    <w:lsdException w:name="Medium Grid 1 Accent 6" w:semiHidden="0" w:uiPriority="67" w:unhideWhenUsed="0"/>
+    <w:lsdException w:name="Medium Grid 2 Accent 6" w:semiHidden="0" w:uiPriority="68" w:unhideWhenUsed="0"/>
+    <w:lsdException w:name="Medium Grid 3 Accent 6" w:semiHidden="0" w:uiPriority="69" w:unhideWhenUsed="0"/>
+    <w:lsdException w:name="Dark List Accent 6" w:semiHidden="0" w:uiPriority="70" w:unhideWhenUsed="0"/>
+    <w:lsdException w:name="Colorful Shading Accent 6" w:semiHidden="0" w:uiPriority="71" w:unhideWhenUsed="0"/>
+    <w:lsdException w:name="Colorful List Accent 6" w:semiHidden="0" w:uiPriority="72" w:unhideWhenUsed="0"/>
+    <w:lsdException w:name="Colorful Grid Accent 6" w:semiHidden="0" w:uiPriority="73" w:unhideWhenUsed="0"/>
+    <w:lsdException w:name="Subtle Emphasis" w:semiHidden="0" w:uiPriority="19" w:unhideWhenUsed="0" w:qFormat="1"/>
+    <w:lsdException w:name="Intense Emphasis" w:semiHidden="0" w:uiPriority="21" w:unhideWhenUsed="0" w:qFormat="1"/>
+    <w:lsdException w:name="Subtle Reference" w:semiHidden="0" w:uiPriority="31" w:unhideWhenUsed="0" w:qFormat="1"/>
+    <w:lsdException w:name="Intense Reference" w:semiHidden="0" w:uiPriority="32" w:unhideWhenUsed="0" w:qFormat="1"/>
+    <w:lsdException w:name="Book Title" w:semiHidden="0" w:uiPriority="33" w:unhideWhenUsed="0" w:qFormat="1"/>
+    <w:lsdException w:name="Bibliography" w:uiPriority="37"/>
+    <w:lsdException w:name="TOC Heading" w:uiPriority="39" w:qFormat="1"/>
+  </w:latentStyles>
+  <w:style w:type="paragraph" w:default="1" w:styleId="Normal">
+    <w:name w:val="Normal"/>
+    <w:qFormat/>
+  </w:style>
+  <w:style w:type="character" w:default="1" w:styleId="DefaultParagraphFont">
+    <w:name w:val="Default Paragraph Font"/>
+    <w:uiPriority w:val="1"/>
+    <w:semiHidden/>
+    <w:unhideWhenUsed/>
+  </w:style>
+  <w:style w:type="table" w:default="1" w:styleId="TableNormal">
+    <w:name w:val="Normal Table"/>
+    <w:uiPriority w:val="99"/>
+    <w:semiHidden/>
+    <w:unhideWhenUsed/>
+    <w:tblPr>
+      <w:tblInd w:w="0" w:type="dxa"/>
+      <w:tblCellMar>
+        <w:top w:w="0" w:type="dxa"/>
+        <w:left w:w="108" w:type="dxa"/>
+        <w:bottom w:w="0" w:type="dxa"/>
+        <w:right w:w="108" w:type="dxa"/>
+      </w:tblCellMar>
+    </w:tblPr>
+  </w:style>
+  <w:style w:type="numbering" w:default="1" w:styleId="NoList">
+    <w:name w:val="No List"/>
+    <w:uiPriority w:val="99"/>
+    <w:semiHidden/>
+    <w:unhideWhenUsed/>
+  </w:style>
+  <w:style w:type="table" w:styleId="TableGrid">
+    <w:name w:val="Table Grid"/>
+    <w:basedOn w:val="TableNormal"/>
+    <w:uiPriority w:val="59"/>
+    <w:rsid w:val="00193D6F"/>
+    <w:pPr>
+      <w:spacing w:after="0" w:line="240" w:lineRule="auto"/>
+    </w:pPr>
+    <w:tblPr>
+      <w:tblBorders>
+        <w:top w:val="single" w:sz="4" w:space="0" w:color="auto"/>
+        <w:left w:val="single" w:sz="4" w:space="0" w:color="auto"/>
+        <w:bottom w:val="single" w:sz="4" w:space="0" w:color="auto"/>
+        <w:right w:val="single" w:sz="4" w:space="0" w:color="auto"/>
+        <w:insideH w:val="single" w:sz="4" w:space="0" w:color="auto"/>
+        <w:insideV w:val="single" w:sz="4" w:space="0" w:color="auto"/>
+      </w:tblBorders>
+    </w:tblPr>
+  </w:style>
+</w:styles>
+</file>
+
+<file path=word/stylesWithEffects.xml><?xml version="1.0" encoding="utf-8"?>
+<w:styles xmlns:wpc="http://schemas.microsoft.com/office/word/2010/wordprocessingCanvas" xmlns:mc="http://schemas.openxmlformats.org/markup-compatibility/2006" xmlns:o="urn:schemas-microsoft-com:office:office" xmlns:r="http://schemas.openxmlformats.org/officeDocument/2006/relationships" xmlns:m="http://schemas.openxmlformats.org/officeDocument/2006/math" xmlns:v="urn:schemas-microsoft-com:vml" xmlns:wp14="http://schemas.microsoft.com/office/word/2010/wordprocessingDrawing" xmlns:wp="http://schemas.openxmlformats.org/drawingml/2006/wordprocessingDrawing" xmlns:w10="urn:schemas-microsoft-com:office:word" xmlns:w="http://schemas.openxmlformats.org/wordprocessingml/2006/main" xmlns:w14="http://schemas.microsoft.com/office/word/2010/wordml" xmlns:wpg="http://schemas.microsoft.com/office/word/2010/wordprocessingGroup" xmlns:wpi="http://schemas.microsoft.com/office/word/2010/wordprocessingInk" xmlns:wne="http://schemas.microsoft.com/office/word/2006/wordml" xmlns:wps="http://schemas.microsoft.com/office/word/2010/wordprocessingShape" mc:Ignorable="w14 wp14">
+  <w:docDefaults>
+    <w:rPrDefault>
+      <w:rPr>
+        <w:rFonts w:asciiTheme="minorHAnsi" w:eastAsiaTheme="minorHAnsi" w:hAnsiTheme="minorHAnsi" w:cstheme="minorBidi"/>
+        <w:sz w:val="22"/>
+        <w:szCs w:val="22"/>
+        <w:lang w:val="en-US" w:eastAsia="en-US" w:bidi="ar-SA"/>
+      </w:rPr>
+    </w:rPrDefault>
+    <w:pPrDefault>
+      <w:pPr>
+        <w:spacing w:after="200" w:line="276" w:lineRule="auto"/>
+      </w:pPr>
+    </w:pPrDefault>
+  </w:docDefaults>
+  <w:latentStyles w:defLockedState="0" w:defUIPriority="99" w:defSemiHidden="1" w:defUnhideWhenUsed="1" w:defQFormat="0" w:count="267">
+    <w:lsdException w:name="Normal" w:semiHidden="0" w:uiPriority="0" w:unhideWhenUsed="0" w:qFormat="1"/>
+    <w:lsdException w:name="heading 1" w:semiHidden="0" w:uiPriority="9" w:unhideWhenUsed="0" w:qFormat="1"/>
+    <w:lsdException w:name="heading 2" w:uiPriority="9" w:qFormat="1"/>
+    <w:lsdException w:name="heading 3" w:uiPriority="9" w:qFormat="1"/>
+    <w:lsdException w:name="heading 4" w:uiPriority="9" w:qFormat="1"/>
+    <w:lsdException w:name="heading 5" w:uiPriority="9" w:qFormat="1"/>
+    <w:lsdException w:name="heading 6" w:uiPriority="9" w:qFormat="1"/>
+    <w:lsdException w:name="heading 7" w:uiPriority="9" w:qFormat="1"/>
+    <w:lsdException w:name="heading 8" w:uiPriority="9" w:qFormat="1"/>
+    <w:lsdException w:name="heading 9" w:uiPriority="9" w:qFormat="1"/>
+    <w:lsdException w:name="toc 1" w:uiPriority="39"/>
+    <w:lsdException w:name="toc 2" w:uiPriority="39"/>
+    <w:lsdException w:name="toc 3" w:uiPriority="39"/>
+    <w:lsdException w:name="toc 4" w:uiPriority="39"/>
+    <w:lsdException w:name="toc 5" w:uiPriority="39"/>
+    <w:lsdException w:name="toc 6" w:uiPriority="39"/>
+    <w:lsdException w:name="toc 7" w:uiPriority="39"/>
+    <w:lsdException w:name="toc 8" w:uiPriority="39"/>
+    <w:lsdException w:name="toc 9" w:uiPriority="39"/>
+    <w:lsdException w:name="caption" w:uiPriority="35" w:qFormat="1"/>
+    <w:lsdException w:name="Title" w:semiHidden="0" w:uiPriority="10" w:unhideWhenUsed="0" w:qFormat="1"/>
+    <w:lsdException w:name="Default Paragraph Font" w:uiPriority="1"/>
+    <w:lsdException w:name="Subtitle" w:semiHidden="0" w:uiPriority="11" w:unhideWhenUsed="0" w:qFormat="1"/>
+    <w:lsdException w:name="Strong" w:semiHidden="0" w:uiPriority="22" w:unhideWhenUsed="0" w:qFormat="1"/>
+    <w:lsdException w:name="Emphasis" w:semiHidden="0" w:uiPriority="20" w:unhideWhenUsed="0" w:qFormat="1"/>
+    <w:lsdException w:name="Table Grid" w:semiHidden="0" w:uiPriority="59" w:unhideWhenUsed="0"/>
+    <w:lsdException w:name="Placeholder Text" w:unhideWhenUsed="0"/>
+    <w:lsdException w:name="No Spacing" w:semiHidden="0" w:uiPriority="1" w:unhideWhenUsed="0" w:qFormat="1"/>
+    <w:lsdException w:name="Light Shading" w:semiHidden="0" w:uiPriority="60" w:unhideWhenUsed="0"/>
+    <w:lsdException w:name="Light List" w:semiHidden="0" w:uiPriority="61" w:unhideWhenUsed="0"/>
+    <w:lsdException w:name="Light Grid" w:semiHidden="0" w:uiPriority="62" w:unhideWhenUsed="0"/>
+    <w:lsdException w:name="Medium Shading 1" w:semiHidden="0" w:uiPriority="63" w:unhideWhenUsed="0"/>
+    <w:lsdException w:name="Medium Shading 2" w:semiHidden="0" w:uiPriority="64" w:unhideWhenUsed="0"/>
+    <w:lsdException w:name="Medium List 1" w:semiHidden="0" w:uiPriority="65" w:unhideWhenUsed="0"/>
+    <w:lsdException w:name="Medium List 2" w:semiHidden="0" w:uiPriority="66" w:unhideWhenUsed="0"/>
+    <w:lsdException w:name="Medium Grid 1" w:semiHidden="0" w:uiPriority="67" w:unhideWhenUsed="0"/>
+    <w:lsdException w:name="Medium Grid 2" w:semiHidden="0" w:uiPriority="68" w:unhideWhenUsed="0"/>
+    <w:lsdException w:name="Medium Grid 3" w:semiHidden="0" w:uiPriority="69" w:unhideWhenUsed="0"/>
+    <w:lsdException w:name="Dark List" w:semiHidden="0" w:uiPriority="70" w:unhideWhenUsed="0"/>
+    <w:lsdException w:name="Colorful Shading" w:semiHidden="0" w:uiPriority="71" w:unhideWhenUsed="0"/>
+    <w:lsdException w:name="Colorful List" w:semiHidden="0" w:uiPriority="72" w:unhideWhenUsed="0"/>
+    <w:lsdException w:name="Colorful Grid" w:semiHidden="0" w:uiPriority="73" w:unhideWhenUsed="0"/>
+    <w:lsdException w:name="Light Shading Accent 1" w:semiHidden="0" w:uiPriority="60" w:unhideWhenUsed="0"/>
+    <w:lsdException w:name="Light List Accent 1" w:semiHidden="0" w:uiPriority="61" w:unhideWhenUsed="0"/>
+    <w:lsdException w:name="Light Grid Accent 1" w:semiHidden="0" w:uiPriority="62" w:unhideWhenUsed="0"/>
+    <w:lsdException w:name="Medium Shading 1 Accent 1" w:semiHidden="0" w:uiPriority="63" w:unhideWhenUsed="0"/>
+    <w:lsdException w:name="Medium Shading 2 Accent 1" w:semiHidden="0" w:uiPriority="64" w:unhideWhenUsed="0"/>
+    <w:lsdException w:name="Medium List 1 Accent 1" w:semiHidden="0" w:uiPriority="65" w:unhideWhenUsed="0"/>
+    <w:lsdException w:name="Revision" w:unhideWhenUsed="0"/>
+    <w:lsdException w:name="List Paragraph" w:semiHidden="0" w:uiPriority="34" w:unhideWhenUsed="0" w:qFormat="1"/>
+    <w:lsdException w:name="Quote" w:semiHidden="0" w:uiPriority="29" w:unhideWhenUsed="0" w:qFormat="1"/>
+    <w:lsdException w:name="Intense Quote" w:semiHidden="0" w:uiPriority="30" w:unhideWhenUsed="0" w:qFormat="1"/>
+    <w:lsdException w:name="Medium List 2 Accent 1" w:semiHidden="0" w:uiPriority="66" w:unhideWhenUsed="0"/>
+    <w:lsdException w:name="Medium Grid 1 Accent 1" w:semiHidden="0" w:uiPriority="67" w:unhideWhenUsed="0"/>
+    <w:lsdException w:name="Medium Grid 2 Accent 1" w:semiHidden="0" w:uiPriority="68" w:unhideWhenUsed="0"/>
+    <w:lsdException w:name="Medium Grid 3 Accent 1" w:semiHidden="0" w:uiPriority="69" w:unhideWhenUsed="0"/>
+    <w:lsdException w:name="Dark List Accent 1" w:semiHidden="0" w:uiPriority="70" w:unhideWhenUsed="0"/>
+    <w:lsdException w:name="Colorful Shading Accent 1" w:semiHidden="0" w:uiPriority="71" w:unhideWhenUsed="0"/>
+    <w:lsdException w:name="Colorful List Accent 1" w:semiHidden="0" w:uiPriority="72" w:unhideWhenUsed="0"/>
+    <w:lsdException w:name="Colorful Grid Accent 1" w:semiHidden="0" w:uiPriority="73" w:unhideWhenUsed="0"/>
+    <w:lsdException w:name="Light Shading Accent 2" w:semiHidden="0" w:uiPriority="60" w:unhideWhenUsed="0"/>
+    <w:lsdException w:name="Light List Accent 2" w:semiHidden="0" w:uiPriority="61" w:unhideWhenUsed="0"/>
+    <w:lsdException w:name="Light Grid Accent 2" w:semiHidden="0" w:uiPriority="62" w:unhideWhenUsed="0"/>
+    <w:lsdException w:name="Medium Shading 1 Accent 2" w:semiHidden="0" w:uiPriority="63" w:unhideWhenUsed="0"/>
+    <w:lsdException w:name="Medium Shading 2 Accent 2" w:semiHidden="0" w:uiPriority="64" w:unhideWhenUsed="0"/>
+    <w:lsdException w:name="Medium List 1 Accent 2" w:semiHidden="0" w:uiPriority="65" w:unhideWhenUsed="0"/>
+    <w:lsdException w:name="Medium List 2 Accent 2" w:semiHidden="0" w:uiPriority="66" w:unhideWhenUsed="0"/>
+    <w:lsdException w:name="Medium Grid 1 Accent 2" w:semiHidden="0" w:uiPriority="67" w:unhideWhenUsed="0"/>
+    <w:lsdException w:name="Medium Grid 2 Accent 2" w:semiHidden="0" w:uiPriority="68" w:unhideWhenUsed="0"/>
+    <w:lsdException w:name="Medium Grid 3 Accent 2" w:semiHidden="0" w:uiPriority="69" w:unhideWhenUsed="0"/>
+    <w:lsdException w:name="Dark List Accent 2" w:semiHidden="0" w:uiPriority="70" w:unhideWhenUsed="0"/>
+    <w:lsdException w:name="Colorful Shading Accent 2" w:semiHidden="0" w:uiPriority="71" w:unhideWhenUsed="0"/>
+    <w:lsdException w:name="Colorful List Accent 2" w:semiHidden="0" w:uiPriority="72" w:unhideWhenUsed="0"/>
+    <w:lsdException w:name="Colorful Grid Accent 2" w:semiHidden="0" w:uiPriority="73" w:unhideWhenUsed="0"/>
+    <w:lsdException w:name="Light Shading Accent 3" w:semiHidden="0" w:uiPriority="60" w:unhideWhenUsed="0"/>
+    <w:lsdException w:name="Light List Accent 3" w:semiHidden="0" w:uiPriority="61" w:unhideWhenUsed="0"/>
+    <w:lsdException w:name="Light Grid Accent 3" w:semiHidden="0" w:uiPriority="62" w:unhideWhenUsed="0"/>
+    <w:lsdException w:name="Medium Shading 1 Accent 3" w:semiHidden="0" w:uiPriority="63" w:unhideWhenUsed="0"/>
+    <w:lsdException w:name="Medium Shading 2 Accent 3" w:semiHidden="0" w:uiPriority="64" w:unhideWhenUsed="0"/>
+    <w:lsdException w:name="Medium List 1 Accent 3" w:semiHidden="0" w:uiPriority="65" w:unhideWhenUsed="0"/>
+    <w:lsdException w:name="Medium List 2 Accent 3" w:semiHidden="0" w:uiPriority="66" w:unhideWhenUsed="0"/>
+    <w:lsdException w:name="Medium Grid 1 Accent 3" w:semiHidden="0" w:uiPriority="67" w:unhideWhenUsed="0"/>
+    <w:lsdException w:name="Medium Grid 2 Accent 3" w:semiHidden="0" w:uiPriority="68" w:unhideWhenUsed="0"/>
+    <w:lsdException w:name="Medium Grid 3 Accent 3" w:semiHidden="0" w:uiPriority="69" w:unhideWhenUsed="0"/>
+    <w:lsdException w:name="Dark List Accent 3" w:semiHidden="0" w:uiPriority="70" w:unhideWhenUsed="0"/>
+    <w:lsdException w:name="Colorful Shading Accent 3" w:semiHidden="0" w:uiPriority="71" w:unhideWhenUsed="0"/>
+    <w:lsdException w:name="Colorful List Accent 3" w:semiHidden="0" w:uiPriority="72" w:unhideWhenUsed="0"/>
+    <w:lsdException w:name="Colorful Grid Accent 3" w:semiHidden="0" w:uiPriority="73" w:unhideWhenUsed="0"/>
+    <w:lsdException w:name="Light Shading Accent 4" w:semiHidden="0" w:uiPriority="60" w:unhideWhenUsed="0"/>
+    <w:lsdException w:name="Light List Accent 4" w:semiHidden="0" w:uiPriority="61" w:unhideWhenUsed="0"/>
+    <w:lsdException w:name="Light Grid Accent 4" w:semiHidden="0" w:uiPriority="62" w:unhideWhenUsed="0"/>
+    <w:lsdException w:name="Medium Shading 1 Accent 4" w:semiHidden="0" w:uiPriority="63" w:unhideWhenUsed="0"/>
+    <w:lsdException w:name="Medium Shading 2 Accent 4" w:semiHidden="0" w:uiPriority="64" w:unhideWhenUsed="0"/>
+    <w:lsdException w:name="Medium List 1 Accent 4" w:semiHidden="0" w:uiPriority="65" w:unhideWhenUsed="0"/>
+    <w:lsdException w:name="Medium List 2 Accent 4" w:semiHidden="0" w:uiPriority="66" w:unhideWhenUsed="0"/>
+    <w:lsdException w:name="Medium Grid 1 Accent 4" w:semiHidden="0" w:uiPriority="67" w:unhideWhenUsed="0"/>
+    <w:lsdException w:name="Medium Grid 2 Accent 4" w:semiHidden="0" w:uiPriority="68" w:unhideWhenUsed="0"/>
+    <w:lsdException w:name="Medium Grid 3 Accent 4" w:semiHidden="0" w:uiPriority="69" w:unhideWhenUsed="0"/>
+    <w:lsdException w:name="Dark List Accent 4" w:semiHidden="0" w:uiPriority="70" w:unhideWhenUsed="0"/>
+    <w:lsdException w:name="Colorful Shading Accent 4" w:semiHidden="0" w:uiPriority="71" w:unhideWhenUsed="0"/>
+    <w:lsdException w:name="Colorful List Accent 4" w:semiHidden="0" w:uiPriority="72" w:unhideWhenUsed="0"/>
+    <w:lsdException w:name="Colorful Grid Accent 4" w:semiHidden="0" w:uiPriority="73" w:unhideWhenUsed="0"/>
+    <w:lsdException w:name="Light Shading Accent 5" w:semiHidden="0" w:uiPriority="60" w:unhideWhenUsed="0"/>
+    <w:lsdException w:name="Light List Accent 5" w:semiHidden="0" w:uiPriority="61" w:unhideWhenUsed="0"/>
+    <w:lsdException w:name="Light Grid Accent 5" w:semiHidden="0" w:uiPriority="62" w:unhideWhenUsed="0"/>
+    <w:lsdException w:name="Medium Shading 1 Accent 5" w:semiHidden="0" w:uiPriority="63" w:unhideWhenUsed="0"/>
+    <w:lsdException w:name="Medium Shading 2 Accent 5" w:semiHidden="0" w:uiPriority="64" w:unhideWhenUsed="0"/>
+    <w:lsdException w:name="Medium List 1 Accent 5" w:semiHidden="0" w:uiPriority="65" w:unhideWhenUsed="0"/>
+    <w:lsdException w:name="Medium List 2 Accent 5" w:semiHidden="0" w:uiPriority="66" w:unhideWhenUsed="0"/>
+    <w:lsdException w:name="Medium Grid 1 Accent 5" w:semiHidden="0" w:uiPriority="67" w:unhideWhenUsed="0"/>
+    <w:lsdException w:name="Medium Grid 2 Accent 5" w:semiHidden="0" w:uiPriority="68" w:unhideWhenUsed="0"/>
+    <w:lsdException w:name="Medium Grid 3 Accent 5" w:semiHidden="0" w:uiPriority="69" w:unhideWhenUsed="0"/>
+    <w:lsdException w:name="Dark List Accent 5" w:semiHidden="0" w:uiPriority="70" w:unhideWhenUsed="0"/>
+    <w:lsdException w:name="Colorful Shading Accent 5" w:semiHidden="0" w:uiPriority="71" w:unhideWhenUsed="0"/>
+    <w:lsdException w:name="Colorful List Accent 5" w:semiHidden="0" w:uiPriority="72" w:unhideWhenUsed="0"/>
+    <w:lsdException w:name="Colorful Grid Accent 5" w:semiHidden="0" w:uiPriority="73" w:unhideWhenUsed="0"/>
+    <w:lsdException w:name="Light Shading Accent 6" w:semiHidden="0" w:uiPriority="60" w:unhideWhenUsed="0"/>
+    <w:lsdException w:name="Light List Accent 6" w:semiHidden="0" w:uiPriority="61" w:unhideWhenUsed="0"/>
+    <w:lsdException w:name="Light Grid Accent 6" w:semiHidden="0" w:uiPriority="62" w:unhideWhenUsed="0"/>
+    <w:lsdException w:name="Medium Shading 1 Accent 6" w:semiHidden="0" w:uiPriority="63" w:unhideWhenUsed="0"/>
+    <w:lsdException w:name="Medium Shading 2 Accent 6" w:semiHidden="0" w:uiPriority="64" w:unhideWhenUsed="0"/>
+    <w:lsdException w:name="Medium List 1 Accent 6" w:semiHidden="0" w:uiPriority="65" w:unhideWhenUsed="0"/>
+    <w:lsdException w:name="Medium List 2 Accent 6" w:semiHidden="0" w:uiPriority="66" w:unhideWhenUsed="0"/>
+    <w:lsdException w:name="Medium Grid 1 Accent 6" w:semiHidden="0" w:uiPriority="67" w:unhideWhenUsed="0"/>
+    <w:lsdException w:name="Medium Grid 2 Accent 6" w:semiHidden="0" w:uiPriority="68" w:unhideWhenUsed="0"/>
+    <w:lsdException w:name="Medium Grid 3 Accent 6" w:semiHidden="0" w:uiPriority="69" w:unhideWhenUsed="0"/>
+    <w:lsdException w:name="Dark List Accent 6" w:semiHidden="0" w:uiPriority="70" w:unhideWhenUsed="0"/>
+    <w:lsdException w:name="Colorful Shading Accent 6" w:semiHidden="0" w:uiPriority="71" w:unhideWhenUsed="0"/>
+    <w:lsdException w:name="Colorful List Accent 6" w:semiHidden="0" w:uiPriority="72" w:unhideWhenUsed="0"/>
+    <w:lsdException w:name="Colorful Grid Accent 6" w:semiHidden="0" w:uiPriority="73" w:unhideWhenUsed="0"/>
+    <w:lsdException w:name="Subtle Emphasis" w:semiHidden="0" w:uiPriority="19" w:unhideWhenUsed="0" w:qFormat="1"/>
+    <w:lsdException w:name="Intense Emphasis" w:semiHidden="0" w:uiPriority="21" w:unhideWhenUsed="0" w:qFormat="1"/>
+    <w:lsdException w:name="Subtle Reference" w:semiHidden="0" w:uiPriority="31" w:unhideWhenUsed="0" w:qFormat="1"/>
+    <w:lsdException w:name="Intense Reference" w:semiHidden="0" w:uiPriority="32" w:unhideWhenUsed="0" w:qFormat="1"/>
+    <w:lsdException w:name="Book Title" w:semiHidden="0" w:uiPriority="33" w:unhideWhenUsed="0" w:qFormat="1"/>
+    <w:lsdException w:name="Bibliography" w:uiPriority="37"/>
+    <w:lsdException w:name="TOC Heading" w:uiPriority="39" w:qFormat="1"/>
   </w:latentStyles>
   <w:style w:type="paragraph" w:default="1" w:styleId="Normal">
     <w:name w:val="Normal"/>
